--- a/Dokumente/CCT_Projektauftrag.docx
+++ b/Dokumente/CCT_Projektauftrag.docx
@@ -402,7 +402,31 @@
                 <w:sz w:val="22"/>
                 <w:szCs w:val="22"/>
               </w:rPr>
-              <w:t>Vereine müssen bei Veranstaltungen mitprotokollieren wer zu Terminen anwesend war. Aktuell erfolgt die Protokollierung</w:t>
+              <w:t xml:space="preserve">Laut aktuellen Corona Maßnahmen müssen </w:t>
+            </w:r>
+            <w:r>
+              <w:rPr>
+                <w:rFonts w:ascii="Calibri" w:hAnsi="Calibri"/>
+                <w:sz w:val="22"/>
+                <w:szCs w:val="22"/>
+              </w:rPr>
+              <w:t xml:space="preserve">Vereine </w:t>
+            </w:r>
+            <w:r>
+              <w:rPr>
+                <w:rFonts w:ascii="Calibri" w:hAnsi="Calibri"/>
+                <w:sz w:val="22"/>
+                <w:szCs w:val="22"/>
+              </w:rPr>
+              <w:t>mitprotokollieren wer zu bestimmten Terminen anwesend war.</w:t>
+            </w:r>
+            <w:r>
+              <w:rPr>
+                <w:rFonts w:ascii="Calibri" w:hAnsi="Calibri"/>
+                <w:sz w:val="22"/>
+                <w:szCs w:val="22"/>
+              </w:rPr>
+              <w:t xml:space="preserve"> Aktuell erfolgt die Protokollierung</w:t>
             </w:r>
             <w:r>
               <w:rPr>
@@ -532,7 +556,7 @@
                 <w:sz w:val="22"/>
                 <w:szCs w:val="22"/>
               </w:rPr>
-              <w:t>Umständliche und das Eintragen in die Liste benötigt Zeit =&gt; Bildung von Warteschlange</w:t>
+              <w:t>Umständlich und das Eintragen in die Liste benötigt Zeit =&gt; Bildung von Warteschlange</w:t>
             </w:r>
             <w:r>
               <w:rPr>
@@ -705,13 +729,13 @@
               <w:rPr>
                 <w:rFonts w:ascii="Calibri" w:hAnsi="Calibri"/>
               </w:rPr>
-              <w:t xml:space="preserve"> und Windows</w:t>
-            </w:r>
-            <w:r>
-              <w:rPr>
-                <w:rFonts w:ascii="Calibri" w:hAnsi="Calibri"/>
-              </w:rPr>
-              <w:t xml:space="preserve"> (Zielsystem Raspberry)</w:t>
+              <w:t xml:space="preserve"> </w:t>
+            </w:r>
+            <w:r>
+              <w:rPr>
+                <w:rFonts w:ascii="Calibri" w:hAnsi="Calibri"/>
+              </w:rPr>
+              <w:t>(Zielsystem Raspberry)</w:t>
             </w:r>
           </w:p>
           <w:p>
@@ -919,7 +943,19 @@
               <w:rPr>
                 <w:rFonts w:ascii="Calibri" w:hAnsi="Calibri"/>
               </w:rPr>
-              <w:t>Auswahl Filter (Alle, Datum)</w:t>
+              <w:t>Filter</w:t>
+            </w:r>
+            <w:r>
+              <w:rPr>
+                <w:rFonts w:ascii="Calibri" w:hAnsi="Calibri"/>
+              </w:rPr>
+              <w:t>auswahl</w:t>
+            </w:r>
+            <w:r>
+              <w:rPr>
+                <w:rFonts w:ascii="Calibri" w:hAnsi="Calibri"/>
+              </w:rPr>
+              <w:t xml:space="preserve"> (Alle, Datum)</w:t>
             </w:r>
           </w:p>
           <w:p>
@@ -955,7 +991,43 @@
               <w:rPr>
                 <w:rFonts w:ascii="Calibri" w:hAnsi="Calibri"/>
               </w:rPr>
-              <w:t>Anzeige Tageszähler aktuelles Datum und vgl. mit einstellbarem Grenzwert (Obergrenze Teilnehmer) =&gt; Signalisierung</w:t>
+              <w:t xml:space="preserve">Anzeige Tageszähler </w:t>
+            </w:r>
+            <w:r>
+              <w:rPr>
+                <w:rFonts w:ascii="Calibri" w:hAnsi="Calibri"/>
+              </w:rPr>
+              <w:t xml:space="preserve">für </w:t>
+            </w:r>
+            <w:r>
+              <w:rPr>
+                <w:rFonts w:ascii="Calibri" w:hAnsi="Calibri"/>
+              </w:rPr>
+              <w:t>aktuelles Datum</w:t>
+            </w:r>
+            <w:r>
+              <w:rPr>
+                <w:rFonts w:ascii="Calibri" w:hAnsi="Calibri"/>
+              </w:rPr>
+              <w:t>.</w:t>
+            </w:r>
+            <w:r>
+              <w:rPr>
+                <w:rFonts w:ascii="Calibri" w:hAnsi="Calibri"/>
+              </w:rPr>
+              <w:t xml:space="preserve"> </w:t>
+            </w:r>
+            <w:r>
+              <w:rPr>
+                <w:rFonts w:ascii="Calibri" w:hAnsi="Calibri"/>
+              </w:rPr>
+              <w:t>V</w:t>
+            </w:r>
+            <w:r>
+              <w:rPr>
+                <w:rFonts w:ascii="Calibri" w:hAnsi="Calibri"/>
+              </w:rPr>
+              <w:t>gl. mit einstellbarem Grenzwert (Obergrenze Teilnehmer) =&gt; Signalisierung</w:t>
             </w:r>
           </w:p>
           <w:p>
@@ -1619,6 +1691,26 @@
               <w:rPr>
                 <w:rFonts w:ascii="Calibri" w:hAnsi="Calibri"/>
               </w:rPr>
+              <w:t>Erstellung Web-API inkl. Beschreibung mit Swagger</w:t>
+            </w:r>
+          </w:p>
+          <w:p>
+            <w:pPr>
+              <w:pStyle w:val="Textklein"/>
+              <w:numPr>
+                <w:ilvl w:val="0"/>
+                <w:numId w:val="5"/>
+              </w:numPr>
+              <w:spacing w:line="240" w:lineRule="auto"/>
+              <w:textAlignment w:val="auto"/>
+              <w:rPr>
+                <w:rFonts w:ascii="Calibri" w:hAnsi="Calibri"/>
+              </w:rPr>
+            </w:pPr>
+            <w:r>
+              <w:rPr>
+                <w:rFonts w:ascii="Calibri" w:hAnsi="Calibri"/>
+              </w:rPr>
               <w:t>Erstellung Web-Applikation</w:t>
             </w:r>
           </w:p>
@@ -2130,8 +2222,10 @@
                       <w:rFonts w:ascii="Calibri" w:hAnsi="Calibri"/>
                       <w:sz w:val="22"/>
                     </w:rPr>
-                    <w:t>Web-Applikation ist erstellt</w:t>
-                  </w:r>
+                    <w:t>Datenbank inkl. Web-API ist erstellt</w:t>
+                  </w:r>
+                  <w:bookmarkStart w:id="0" w:name="_GoBack"/>
+                  <w:bookmarkEnd w:id="0"/>
                 </w:p>
               </w:tc>
               <w:tc>
@@ -2206,7 +2300,7 @@
                       <w:rFonts w:ascii="Calibri" w:hAnsi="Calibri"/>
                       <w:sz w:val="22"/>
                     </w:rPr>
-                    <w:t>Einzelfunktionen (NFC / Web) sind zusammengeführt</w:t>
+                    <w:t>Web-Applikation ist erstellt</w:t>
                   </w:r>
                 </w:p>
               </w:tc>
@@ -2282,7 +2376,7 @@
                       <w:rFonts w:ascii="Calibri" w:hAnsi="Calibri"/>
                       <w:sz w:val="22"/>
                     </w:rPr>
-                    <w:t>Funktionstest ist abgeschlossen</w:t>
+                    <w:t>Einzelfunktionen (NFC / Web) sind zusammengeführt</w:t>
                   </w:r>
                 </w:p>
               </w:tc>
@@ -2338,6 +2432,82 @@
                       <w:sz w:val="20"/>
                     </w:rPr>
                     <w:t>7</w:t>
+                  </w:r>
+                </w:p>
+              </w:tc>
+              <w:tc>
+                <w:tcPr>
+                  <w:tcW w:w="6234" w:type="dxa"/>
+                </w:tcPr>
+                <w:p>
+                  <w:pPr>
+                    <w:pStyle w:val="Vorgabetext"/>
+                    <w:rPr>
+                      <w:rFonts w:ascii="Calibri" w:hAnsi="Calibri"/>
+                      <w:sz w:val="22"/>
+                    </w:rPr>
+                  </w:pPr>
+                  <w:r>
+                    <w:rPr>
+                      <w:rFonts w:ascii="Calibri" w:hAnsi="Calibri"/>
+                      <w:sz w:val="22"/>
+                    </w:rPr>
+                    <w:t>Funktionstest ist abgeschlossen</w:t>
+                  </w:r>
+                </w:p>
+              </w:tc>
+              <w:tc>
+                <w:tcPr>
+                  <w:tcW w:w="1134" w:type="dxa"/>
+                </w:tcPr>
+                <w:p>
+                  <w:pPr>
+                    <w:pStyle w:val="Vorgabetext"/>
+                    <w:rPr>
+                      <w:rFonts w:ascii="Calibri" w:hAnsi="Calibri"/>
+                      <w:sz w:val="22"/>
+                    </w:rPr>
+                  </w:pPr>
+                </w:p>
+              </w:tc>
+              <w:tc>
+                <w:tcPr>
+                  <w:tcW w:w="850" w:type="dxa"/>
+                </w:tcPr>
+                <w:p>
+                  <w:pPr>
+                    <w:pStyle w:val="Vorgabetext"/>
+                    <w:rPr>
+                      <w:rFonts w:ascii="Calibri" w:hAnsi="Calibri"/>
+                      <w:sz w:val="22"/>
+                    </w:rPr>
+                  </w:pPr>
+                </w:p>
+              </w:tc>
+            </w:tr>
+            <w:tr>
+              <w:trPr>
+                <w:trHeight w:val="340"/>
+              </w:trPr>
+              <w:tc>
+                <w:tcPr>
+                  <w:tcW w:w="599" w:type="dxa"/>
+                  <w:vAlign w:val="center"/>
+                </w:tcPr>
+                <w:p>
+                  <w:pPr>
+                    <w:pStyle w:val="Vorgabetext"/>
+                    <w:rPr>
+                      <w:rFonts w:ascii="Calibri" w:hAnsi="Calibri"/>
+                      <w:sz w:val="20"/>
+                    </w:rPr>
+                  </w:pPr>
+                  <w:r>
+                    <w:rPr>
+                      <w:rFonts w:ascii="Calibri" w:hAnsi="Calibri"/>
+                      <w:sz w:val="20"/>
+                    </w:rPr>
+                    <w:t>8</w:t>
                   </w:r>
                 </w:p>
               </w:tc>
@@ -3826,6 +3996,110 @@
                       <w:rFonts w:ascii="Calibri" w:hAnsi="Calibri"/>
                       <w:sz w:val="20"/>
                     </w:rPr>
+                    <w:t>Entwicklung Web-API inkl. Swagger</w:t>
+                  </w:r>
+                </w:p>
+              </w:tc>
+              <w:tc>
+                <w:tcPr>
+                  <w:tcW w:w="1559" w:type="dxa"/>
+                </w:tcPr>
+                <w:p>
+                  <w:pPr>
+                    <w:pStyle w:val="Vorgabetext"/>
+                    <w:rPr>
+                      <w:rFonts w:ascii="Calibri" w:hAnsi="Calibri"/>
+                      <w:sz w:val="22"/>
+                    </w:rPr>
+                  </w:pPr>
+                  <w:r>
+                    <w:rPr>
+                      <w:rFonts w:ascii="Calibri" w:hAnsi="Calibri"/>
+                      <w:sz w:val="22"/>
+                    </w:rPr>
+                    <w:t>20h</w:t>
+                  </w:r>
+                </w:p>
+              </w:tc>
+              <w:tc>
+                <w:tcPr>
+                  <w:tcW w:w="1134" w:type="dxa"/>
+                </w:tcPr>
+                <w:p>
+                  <w:pPr>
+                    <w:pStyle w:val="Vorgabetext"/>
+                    <w:rPr>
+                      <w:rFonts w:ascii="Calibri" w:hAnsi="Calibri"/>
+                      <w:sz w:val="22"/>
+                    </w:rPr>
+                  </w:pPr>
+                  <w:r>
+                    <w:rPr>
+                      <w:rFonts w:ascii="Calibri" w:hAnsi="Calibri"/>
+                      <w:sz w:val="22"/>
+                    </w:rPr>
+                    <w:t>00,</w:t>
+                  </w:r>
+                </w:p>
+              </w:tc>
+              <w:tc>
+                <w:tcPr>
+                  <w:tcW w:w="1418" w:type="dxa"/>
+                </w:tcPr>
+                <w:p>
+                  <w:pPr>
+                    <w:pStyle w:val="Vorgabetext"/>
+                    <w:rPr>
+                      <w:rFonts w:ascii="Calibri" w:hAnsi="Calibri"/>
+                      <w:sz w:val="22"/>
+                    </w:rPr>
+                  </w:pPr>
+                  <w:r>
+                    <w:rPr>
+                      <w:rFonts w:ascii="Calibri" w:hAnsi="Calibri"/>
+                      <w:sz w:val="22"/>
+                    </w:rPr>
+                    <w:t>00,</w:t>
+                  </w:r>
+                </w:p>
+              </w:tc>
+              <w:tc>
+                <w:tcPr>
+                  <w:tcW w:w="708" w:type="dxa"/>
+                </w:tcPr>
+                <w:p>
+                  <w:pPr>
+                    <w:pStyle w:val="Vorgabetext"/>
+                    <w:rPr>
+                      <w:rFonts w:ascii="Calibri" w:hAnsi="Calibri"/>
+                      <w:sz w:val="22"/>
+                    </w:rPr>
+                  </w:pPr>
+                </w:p>
+              </w:tc>
+            </w:tr>
+            <w:tr>
+              <w:trPr>
+                <w:trHeight w:val="340"/>
+              </w:trPr>
+              <w:tc>
+                <w:tcPr>
+                  <w:tcW w:w="4106" w:type="dxa"/>
+                  <w:vAlign w:val="center"/>
+                </w:tcPr>
+                <w:p>
+                  <w:pPr>
+                    <w:pStyle w:val="Vorgabetext"/>
+                    <w:rPr>
+                      <w:rFonts w:ascii="Calibri" w:hAnsi="Calibri"/>
+                      <w:sz w:val="20"/>
+                    </w:rPr>
+                  </w:pPr>
+                  <w:r>
+                    <w:rPr>
+                      <w:rFonts w:ascii="Calibri" w:hAnsi="Calibri"/>
+                      <w:sz w:val="20"/>
+                    </w:rPr>
                     <w:t xml:space="preserve">Entwicklung </w:t>
                   </w:r>
                   <w:r>
@@ -5286,21 +5560,7 @@
                 <w:rFonts w:ascii="Calibri" w:hAnsi="Calibri"/>
                 <w:sz w:val="20"/>
               </w:rPr>
-              <w:t>Geräte-VK: 1</w:t>
-            </w:r>
-            <w:r>
-              <w:rPr>
-                <w:rFonts w:ascii="Calibri" w:hAnsi="Calibri"/>
-                <w:sz w:val="20"/>
-              </w:rPr>
-              <w:t>4</w:t>
-            </w:r>
-            <w:r>
-              <w:rPr>
-                <w:rFonts w:ascii="Calibri" w:hAnsi="Calibri"/>
-                <w:sz w:val="20"/>
-              </w:rPr>
-              <w:t>9,90€</w:t>
+              <w:t>Geräte-VK: 149,90€</w:t>
             </w:r>
             <w:r>
               <w:rPr>
@@ -5315,7 +5575,7 @@
                 <w:sz w:val="20"/>
                 <w:u w:val="single"/>
               </w:rPr>
-              <w:t xml:space="preserve">Geräte-EK: </w:t>
+              <w:t>Geräte-EK: 10</w:t>
             </w:r>
             <w:r>
               <w:rPr>
@@ -5323,7 +5583,7 @@
                 <w:sz w:val="20"/>
                 <w:u w:val="single"/>
               </w:rPr>
-              <w:t>10</w:t>
+              <w:t>1</w:t>
             </w:r>
             <w:r>
               <w:rPr>
@@ -5331,31 +5591,7 @@
                 <w:sz w:val="20"/>
                 <w:u w:val="single"/>
               </w:rPr>
-              <w:t>1</w:t>
-            </w:r>
-            <w:r>
-              <w:rPr>
-                <w:rFonts w:ascii="Calibri" w:hAnsi="Calibri"/>
-                <w:sz w:val="20"/>
-                <w:u w:val="single"/>
-              </w:rPr>
-              <w:t>,</w:t>
-            </w:r>
-            <w:r>
-              <w:rPr>
-                <w:rFonts w:ascii="Calibri" w:hAnsi="Calibri"/>
-                <w:sz w:val="20"/>
-                <w:u w:val="single"/>
-              </w:rPr>
-              <w:t>00</w:t>
-            </w:r>
-            <w:r>
-              <w:rPr>
-                <w:rFonts w:ascii="Calibri" w:hAnsi="Calibri"/>
-                <w:sz w:val="20"/>
-                <w:u w:val="single"/>
-              </w:rPr>
-              <w:t>€</w:t>
+              <w:t>,00€</w:t>
             </w:r>
           </w:p>
           <w:p>
@@ -5372,42 +5608,21 @@
                 <w:rFonts w:ascii="Calibri" w:hAnsi="Calibri"/>
                 <w:sz w:val="20"/>
               </w:rPr>
-              <w:t xml:space="preserve">Erlös:          </w:t>
+              <w:t>Erlös:            4</w:t>
             </w:r>
             <w:r>
               <w:rPr>
                 <w:rFonts w:ascii="Calibri" w:hAnsi="Calibri"/>
                 <w:sz w:val="20"/>
               </w:rPr>
-              <w:t xml:space="preserve">  4</w:t>
+              <w:t>8</w:t>
             </w:r>
             <w:r>
               <w:rPr>
                 <w:rFonts w:ascii="Calibri" w:hAnsi="Calibri"/>
                 <w:sz w:val="20"/>
               </w:rPr>
-              <w:t>8</w:t>
-            </w:r>
-            <w:r>
-              <w:rPr>
-                <w:rFonts w:ascii="Calibri" w:hAnsi="Calibri"/>
-                <w:sz w:val="20"/>
-              </w:rPr>
-              <w:t>,</w:t>
-            </w:r>
-            <w:r>
-              <w:rPr>
-                <w:rFonts w:ascii="Calibri" w:hAnsi="Calibri"/>
-                <w:sz w:val="20"/>
-              </w:rPr>
-              <w:t>90</w:t>
-            </w:r>
-            <w:r>
-              <w:rPr>
-                <w:rFonts w:ascii="Calibri" w:hAnsi="Calibri"/>
-                <w:sz w:val="20"/>
-              </w:rPr>
-              <w:t>€ je Gerät</w:t>
+              <w:t>,90€ je Gerät</w:t>
             </w:r>
           </w:p>
           <w:p>
@@ -5577,8 +5792,6 @@
               </w:rPr>
               <w:t>CCT-</w:t>
             </w:r>
-            <w:bookmarkStart w:id="0" w:name="_GoBack"/>
-            <w:bookmarkEnd w:id="0"/>
             <w:r>
               <w:rPr>
                 <w:rFonts w:ascii="Calibri" w:hAnsi="Calibri"/>
@@ -6013,14 +6226,7 @@
                       <w:rFonts w:ascii="Calibri" w:hAnsi="Calibri"/>
                       <w:color w:val="FF0000"/>
                     </w:rPr>
-                    <w:t xml:space="preserve"> Datenbank?</w:t>
-                  </w:r>
-                  <w:r>
-                    <w:rPr>
-                      <w:rFonts w:ascii="Calibri" w:hAnsi="Calibri"/>
-                      <w:color w:val="FF0000"/>
-                    </w:rPr>
-                    <w:t xml:space="preserve"> Doku?</w:t>
+                    <w:t xml:space="preserve"> Datenbank? Doku?</w:t>
                   </w:r>
                 </w:p>
               </w:tc>
@@ -6094,14 +6300,7 @@
                       <w:rFonts w:ascii="Calibri" w:hAnsi="Calibri"/>
                       <w:color w:val="FF0000"/>
                     </w:rPr>
-                    <w:t xml:space="preserve"> Datenbank?</w:t>
-                  </w:r>
-                  <w:r>
-                    <w:rPr>
-                      <w:rFonts w:ascii="Calibri" w:hAnsi="Calibri"/>
-                      <w:color w:val="FF0000"/>
-                    </w:rPr>
-                    <w:t xml:space="preserve"> Doku?</w:t>
+                    <w:t xml:space="preserve"> Datenbank? Doku?</w:t>
                   </w:r>
                 </w:p>
               </w:tc>
@@ -6145,19 +6344,7 @@
                     <w:rPr>
                       <w:rFonts w:ascii="Calibri" w:hAnsi="Calibri"/>
                     </w:rPr>
-                    <w:t>Johannes</w:t>
-                  </w:r>
-                  <w:r>
-                    <w:rPr>
-                      <w:rFonts w:ascii="Calibri" w:hAnsi="Calibri"/>
-                    </w:rPr>
-                    <w:t xml:space="preserve"> </w:t>
-                  </w:r>
-                  <w:r>
-                    <w:rPr>
-                      <w:rFonts w:ascii="Calibri" w:hAnsi="Calibri"/>
-                    </w:rPr>
-                    <w:t>Ruhsam</w:t>
+                    <w:t>Johannes Ruhsam</w:t>
                   </w:r>
                 </w:p>
               </w:tc>
@@ -6187,14 +6374,7 @@
                       <w:rFonts w:ascii="Calibri" w:hAnsi="Calibri"/>
                       <w:color w:val="FF0000"/>
                     </w:rPr>
-                    <w:t xml:space="preserve"> Datenbank?</w:t>
-                  </w:r>
-                  <w:r>
-                    <w:rPr>
-                      <w:rFonts w:ascii="Calibri" w:hAnsi="Calibri"/>
-                      <w:color w:val="FF0000"/>
-                    </w:rPr>
-                    <w:t xml:space="preserve"> Doku?</w:t>
+                    <w:t xml:space="preserve"> Datenbank? Doku?</w:t>
                   </w:r>
                 </w:p>
               </w:tc>
@@ -7197,15 +7377,6 @@
   </w:num>
   <w:num w:numId="5">
     <w:abstractNumId w:val="1"/>
-    <w:lvlOverride w:ilvl="0"/>
-    <w:lvlOverride w:ilvl="1"/>
-    <w:lvlOverride w:ilvl="2"/>
-    <w:lvlOverride w:ilvl="3"/>
-    <w:lvlOverride w:ilvl="4"/>
-    <w:lvlOverride w:ilvl="5"/>
-    <w:lvlOverride w:ilvl="6"/>
-    <w:lvlOverride w:ilvl="7"/>
-    <w:lvlOverride w:ilvl="8"/>
   </w:num>
 </w:numbering>
 </file>
@@ -7238,6 +7409,7 @@
     <w:lsdException w:name="Strong" w:qFormat="1"/>
     <w:lsdException w:name="Emphasis" w:qFormat="1"/>
     <w:lsdException w:name="HTML Variable" w:semiHidden="1" w:unhideWhenUsed="1"/>
+    <w:lsdException w:name="Normal Table" w:semiHidden="1" w:unhideWhenUsed="1"/>
     <w:lsdException w:name="Outline List 3" w:semiHidden="1" w:unhideWhenUsed="1"/>
     <w:lsdException w:name="Table Simple 1" w:semiHidden="1" w:unhideWhenUsed="1"/>
     <w:lsdException w:name="Table Simple 2" w:semiHidden="1" w:unhideWhenUsed="1"/>
@@ -7280,7 +7452,9 @@
     <w:lsdException w:name="Table Subtle 2" w:semiHidden="1" w:unhideWhenUsed="1"/>
     <w:lsdException w:name="Table Web 1" w:semiHidden="1" w:unhideWhenUsed="1"/>
     <w:lsdException w:name="Table Web 2" w:semiHidden="1" w:unhideWhenUsed="1"/>
+    <w:lsdException w:name="Table Web 3" w:semiHidden="1" w:unhideWhenUsed="1"/>
     <w:lsdException w:name="Balloon Text" w:semiHidden="1" w:unhideWhenUsed="1"/>
+    <w:lsdException w:name="Table Theme" w:semiHidden="1" w:unhideWhenUsed="1"/>
     <w:lsdException w:name="Placeholder Text" w:semiHidden="1" w:uiPriority="99"/>
     <w:lsdException w:name="No Spacing" w:uiPriority="1" w:qFormat="1"/>
     <w:lsdException w:name="Light Shading" w:uiPriority="60"/>
@@ -8059,7 +8233,7 @@
 </file>
 
 <file path=customXml/itemProps1.xml><?xml version="1.0" encoding="utf-8"?>
-<ds:datastoreItem xmlns:ds="http://schemas.openxmlformats.org/officeDocument/2006/customXml" ds:itemID="{44E34FBD-3F81-4D91-8EA9-2E01B7A4FF7F}">
+<ds:datastoreItem xmlns:ds="http://schemas.openxmlformats.org/officeDocument/2006/customXml" ds:itemID="{5F69239D-FD85-4A98-BC3B-4CE381F2781C}">
   <ds:schemaRefs>
     <ds:schemaRef ds:uri="http://schemas.openxmlformats.org/officeDocument/2006/bibliography"/>
   </ds:schemaRefs>

--- a/Dokumente/CCT_Projektauftrag.docx
+++ b/Dokumente/CCT_Projektauftrag.docx
@@ -188,35 +188,8 @@
                       <w:szCs w:val="22"/>
                     </w:rPr>
                   </w:pPr>
-                  <w:r>
-                    <w:rPr>
-                      <w:noProof/>
-                    </w:rPr>
-                    <w:pict>
-                      <v:shapetype id="_x0000_t75" coordsize="21600,21600" o:spt="75" o:preferrelative="t" path="m@4@5l@4@11@9@11@9@5xe" filled="f" stroked="f">
-                        <v:stroke joinstyle="miter"/>
-                        <v:formulas>
-                          <v:f eqn="if lineDrawn pixelLineWidth 0"/>
-                          <v:f eqn="sum @0 1 0"/>
-                          <v:f eqn="sum 0 0 @1"/>
-                          <v:f eqn="prod @2 1 2"/>
-                          <v:f eqn="prod @3 21600 pixelWidth"/>
-                          <v:f eqn="prod @3 21600 pixelHeight"/>
-                          <v:f eqn="sum @0 0 1"/>
-                          <v:f eqn="prod @6 1 2"/>
-                          <v:f eqn="prod @7 21600 pixelWidth"/>
-                          <v:f eqn="sum @8 21600 0"/>
-                          <v:f eqn="prod @7 21600 pixelHeight"/>
-                          <v:f eqn="sum @10 21600 0"/>
-                        </v:formulas>
-                        <v:path o:extrusionok="f" gradientshapeok="t" o:connecttype="rect"/>
-                        <o:lock v:ext="edit" aspectratio="t"/>
-                      </v:shapetype>
-                      <v:shape id="Grafik 1" o:spid="_x0000_i1025" type="#_x0000_t75" style="width:63pt;height:57.75pt;visibility:visible;mso-wrap-style:square">
-                        <v:imagedata r:id="rId8" o:title=""/>
-                      </v:shape>
-                    </w:pict>
-                  </w:r>
+                  <w:bookmarkStart w:id="0" w:name="_GoBack"/>
+                  <w:bookmarkEnd w:id="0"/>
                 </w:p>
               </w:tc>
             </w:tr>
@@ -314,7 +287,25 @@
                 <w:sz w:val="22"/>
                 <w:szCs w:val="22"/>
               </w:rPr>
-              <w:t>CCT Projektteam (Abteilung 7ACIF, Fahrngruber, Kienberger, Kolev, Ruhsam)</w:t>
+              <w:t xml:space="preserve">CCT Projektteam (Abteilung 7ACIF, Fahrngruber, Kienberger, Kolev, </w:t>
+            </w:r>
+            <w:proofErr w:type="spellStart"/>
+            <w:r>
+              <w:rPr>
+                <w:rFonts w:ascii="Calibri" w:hAnsi="Calibri"/>
+                <w:sz w:val="22"/>
+                <w:szCs w:val="22"/>
+              </w:rPr>
+              <w:t>Ruhsam</w:t>
+            </w:r>
+            <w:proofErr w:type="spellEnd"/>
+            <w:r>
+              <w:rPr>
+                <w:rFonts w:ascii="Calibri" w:hAnsi="Calibri"/>
+                <w:sz w:val="22"/>
+                <w:szCs w:val="22"/>
+              </w:rPr>
+              <w:t>)</w:t>
             </w:r>
           </w:p>
           <w:p>
@@ -402,31 +393,7 @@
                 <w:sz w:val="22"/>
                 <w:szCs w:val="22"/>
               </w:rPr>
-              <w:t xml:space="preserve">Laut aktuellen Corona Maßnahmen müssen </w:t>
-            </w:r>
-            <w:r>
-              <w:rPr>
-                <w:rFonts w:ascii="Calibri" w:hAnsi="Calibri"/>
-                <w:sz w:val="22"/>
-                <w:szCs w:val="22"/>
-              </w:rPr>
-              <w:t xml:space="preserve">Vereine </w:t>
-            </w:r>
-            <w:r>
-              <w:rPr>
-                <w:rFonts w:ascii="Calibri" w:hAnsi="Calibri"/>
-                <w:sz w:val="22"/>
-                <w:szCs w:val="22"/>
-              </w:rPr>
-              <w:t>mitprotokollieren wer zu bestimmten Terminen anwesend war.</w:t>
-            </w:r>
-            <w:r>
-              <w:rPr>
-                <w:rFonts w:ascii="Calibri" w:hAnsi="Calibri"/>
-                <w:sz w:val="22"/>
-                <w:szCs w:val="22"/>
-              </w:rPr>
-              <w:t xml:space="preserve"> Aktuell erfolgt die Protokollierung</w:t>
+              <w:t>Vereine müssen bei Veranstaltungen mitprotokollieren wer zu Terminen anwesend war. Aktuell erfolgt die Protokollierung</w:t>
             </w:r>
             <w:r>
               <w:rPr>
@@ -556,7 +523,7 @@
                 <w:sz w:val="22"/>
                 <w:szCs w:val="22"/>
               </w:rPr>
-              <w:t>Umständlich und das Eintragen in die Liste benötigt Zeit =&gt; Bildung von Warteschlange</w:t>
+              <w:t>Umständliche und das Eintragen in die Liste benötigt Zeit =&gt; Bildung von Warteschlange</w:t>
             </w:r>
             <w:r>
               <w:rPr>
@@ -650,7 +617,7 @@
             <w:tcBorders>
               <w:top w:val="single" w:sz="6" w:space="0" w:color="C0504D"/>
               <w:left w:val="single" w:sz="6" w:space="0" w:color="BFBFBF"/>
-              <w:bottom w:val="single" w:sz="6" w:space="0" w:color="C0504D"/>
+              <w:bottom w:val="single" w:sz="4" w:space="0" w:color="BFBFBF"/>
               <w:right w:val="single" w:sz="6" w:space="0" w:color="BFBFBF"/>
             </w:tcBorders>
           </w:tcPr>
@@ -729,13 +696,13 @@
               <w:rPr>
                 <w:rFonts w:ascii="Calibri" w:hAnsi="Calibri"/>
               </w:rPr>
-              <w:t xml:space="preserve"> </w:t>
-            </w:r>
-            <w:r>
-              <w:rPr>
-                <w:rFonts w:ascii="Calibri" w:hAnsi="Calibri"/>
-              </w:rPr>
-              <w:t>(Zielsystem Raspberry)</w:t>
+              <w:t xml:space="preserve"> und Windows</w:t>
+            </w:r>
+            <w:r>
+              <w:rPr>
+                <w:rFonts w:ascii="Calibri" w:hAnsi="Calibri"/>
+              </w:rPr>
+              <w:t xml:space="preserve"> (Zielsystem Raspberry)</w:t>
             </w:r>
           </w:p>
           <w:p>
@@ -943,19 +910,7 @@
               <w:rPr>
                 <w:rFonts w:ascii="Calibri" w:hAnsi="Calibri"/>
               </w:rPr>
-              <w:t>Filter</w:t>
-            </w:r>
-            <w:r>
-              <w:rPr>
-                <w:rFonts w:ascii="Calibri" w:hAnsi="Calibri"/>
-              </w:rPr>
-              <w:t>auswahl</w:t>
-            </w:r>
-            <w:r>
-              <w:rPr>
-                <w:rFonts w:ascii="Calibri" w:hAnsi="Calibri"/>
-              </w:rPr>
-              <w:t xml:space="preserve"> (Alle, Datum)</w:t>
+              <w:t>Auswahl Filter (Alle, Datum)</w:t>
             </w:r>
           </w:p>
           <w:p>
@@ -991,43 +946,7 @@
               <w:rPr>
                 <w:rFonts w:ascii="Calibri" w:hAnsi="Calibri"/>
               </w:rPr>
-              <w:t xml:space="preserve">Anzeige Tageszähler </w:t>
-            </w:r>
-            <w:r>
-              <w:rPr>
-                <w:rFonts w:ascii="Calibri" w:hAnsi="Calibri"/>
-              </w:rPr>
-              <w:t xml:space="preserve">für </w:t>
-            </w:r>
-            <w:r>
-              <w:rPr>
-                <w:rFonts w:ascii="Calibri" w:hAnsi="Calibri"/>
-              </w:rPr>
-              <w:t>aktuelles Datum</w:t>
-            </w:r>
-            <w:r>
-              <w:rPr>
-                <w:rFonts w:ascii="Calibri" w:hAnsi="Calibri"/>
-              </w:rPr>
-              <w:t>.</w:t>
-            </w:r>
-            <w:r>
-              <w:rPr>
-                <w:rFonts w:ascii="Calibri" w:hAnsi="Calibri"/>
-              </w:rPr>
-              <w:t xml:space="preserve"> </w:t>
-            </w:r>
-            <w:r>
-              <w:rPr>
-                <w:rFonts w:ascii="Calibri" w:hAnsi="Calibri"/>
-              </w:rPr>
-              <w:t>V</w:t>
-            </w:r>
-            <w:r>
-              <w:rPr>
-                <w:rFonts w:ascii="Calibri" w:hAnsi="Calibri"/>
-              </w:rPr>
-              <w:t>gl. mit einstellbarem Grenzwert (Obergrenze Teilnehmer) =&gt; Signalisierung</w:t>
+              <w:t>Anzeige Tageszähler aktuelles Datum und vgl. mit einstellbarem Grenzwert (Obergrenze Teilnehmer) =&gt; Signalisierung</w:t>
             </w:r>
           </w:p>
           <w:p>
@@ -1157,29 +1076,6 @@
               <w:ind w:left="56"/>
               <w:rPr>
                 <w:rFonts w:ascii="Calibri" w:hAnsi="Calibri"/>
-              </w:rPr>
-            </w:pPr>
-          </w:p>
-        </w:tc>
-      </w:tr>
-      <w:tr>
-        <w:tc>
-          <w:tcPr>
-            <w:tcW w:w="9072" w:type="dxa"/>
-            <w:tcBorders>
-              <w:top w:val="single" w:sz="6" w:space="0" w:color="C0504D"/>
-              <w:left w:val="single" w:sz="6" w:space="0" w:color="BFBFBF"/>
-              <w:right w:val="single" w:sz="6" w:space="0" w:color="BFBFBF"/>
-            </w:tcBorders>
-          </w:tcPr>
-          <w:p>
-            <w:pPr>
-              <w:pStyle w:val="Textklein"/>
-              <w:ind w:left="56"/>
-              <w:rPr>
-                <w:rFonts w:ascii="Calibri" w:hAnsi="Calibri"/>
-                <w:i/>
-                <w:sz w:val="16"/>
               </w:rPr>
             </w:pPr>
           </w:p>
@@ -1691,26 +1587,6 @@
               <w:rPr>
                 <w:rFonts w:ascii="Calibri" w:hAnsi="Calibri"/>
               </w:rPr>
-              <w:t>Erstellung Web-API inkl. Beschreibung mit Swagger</w:t>
-            </w:r>
-          </w:p>
-          <w:p>
-            <w:pPr>
-              <w:pStyle w:val="Textklein"/>
-              <w:numPr>
-                <w:ilvl w:val="0"/>
-                <w:numId w:val="5"/>
-              </w:numPr>
-              <w:spacing w:line="240" w:lineRule="auto"/>
-              <w:textAlignment w:val="auto"/>
-              <w:rPr>
-                <w:rFonts w:ascii="Calibri" w:hAnsi="Calibri"/>
-              </w:rPr>
-            </w:pPr>
-            <w:r>
-              <w:rPr>
-                <w:rFonts w:ascii="Calibri" w:hAnsi="Calibri"/>
-              </w:rPr>
               <w:t>Erstellung Web-Applikation</w:t>
             </w:r>
           </w:p>
@@ -2222,10 +2098,8 @@
                       <w:rFonts w:ascii="Calibri" w:hAnsi="Calibri"/>
                       <w:sz w:val="22"/>
                     </w:rPr>
-                    <w:t>Datenbank inkl. Web-API ist erstellt</w:t>
-                  </w:r>
-                  <w:bookmarkStart w:id="0" w:name="_GoBack"/>
-                  <w:bookmarkEnd w:id="0"/>
+                    <w:t>Web-Applikation ist erstellt</w:t>
+                  </w:r>
                 </w:p>
               </w:tc>
               <w:tc>
@@ -2300,7 +2174,7 @@
                       <w:rFonts w:ascii="Calibri" w:hAnsi="Calibri"/>
                       <w:sz w:val="22"/>
                     </w:rPr>
-                    <w:t>Web-Applikation ist erstellt</w:t>
+                    <w:t>Einzelfunktionen (NFC / Web) sind zusammengeführt</w:t>
                   </w:r>
                 </w:p>
               </w:tc>
@@ -2376,7 +2250,7 @@
                       <w:rFonts w:ascii="Calibri" w:hAnsi="Calibri"/>
                       <w:sz w:val="22"/>
                     </w:rPr>
-                    <w:t>Einzelfunktionen (NFC / Web) sind zusammengeführt</w:t>
+                    <w:t>Funktionstest ist abgeschlossen</w:t>
                   </w:r>
                 </w:p>
               </w:tc>
@@ -2432,82 +2306,6 @@
                       <w:sz w:val="20"/>
                     </w:rPr>
                     <w:t>7</w:t>
-                  </w:r>
-                </w:p>
-              </w:tc>
-              <w:tc>
-                <w:tcPr>
-                  <w:tcW w:w="6234" w:type="dxa"/>
-                </w:tcPr>
-                <w:p>
-                  <w:pPr>
-                    <w:pStyle w:val="Vorgabetext"/>
-                    <w:rPr>
-                      <w:rFonts w:ascii="Calibri" w:hAnsi="Calibri"/>
-                      <w:sz w:val="22"/>
-                    </w:rPr>
-                  </w:pPr>
-                  <w:r>
-                    <w:rPr>
-                      <w:rFonts w:ascii="Calibri" w:hAnsi="Calibri"/>
-                      <w:sz w:val="22"/>
-                    </w:rPr>
-                    <w:t>Funktionstest ist abgeschlossen</w:t>
-                  </w:r>
-                </w:p>
-              </w:tc>
-              <w:tc>
-                <w:tcPr>
-                  <w:tcW w:w="1134" w:type="dxa"/>
-                </w:tcPr>
-                <w:p>
-                  <w:pPr>
-                    <w:pStyle w:val="Vorgabetext"/>
-                    <w:rPr>
-                      <w:rFonts w:ascii="Calibri" w:hAnsi="Calibri"/>
-                      <w:sz w:val="22"/>
-                    </w:rPr>
-                  </w:pPr>
-                </w:p>
-              </w:tc>
-              <w:tc>
-                <w:tcPr>
-                  <w:tcW w:w="850" w:type="dxa"/>
-                </w:tcPr>
-                <w:p>
-                  <w:pPr>
-                    <w:pStyle w:val="Vorgabetext"/>
-                    <w:rPr>
-                      <w:rFonts w:ascii="Calibri" w:hAnsi="Calibri"/>
-                      <w:sz w:val="22"/>
-                    </w:rPr>
-                  </w:pPr>
-                </w:p>
-              </w:tc>
-            </w:tr>
-            <w:tr>
-              <w:trPr>
-                <w:trHeight w:val="340"/>
-              </w:trPr>
-              <w:tc>
-                <w:tcPr>
-                  <w:tcW w:w="599" w:type="dxa"/>
-                  <w:vAlign w:val="center"/>
-                </w:tcPr>
-                <w:p>
-                  <w:pPr>
-                    <w:pStyle w:val="Vorgabetext"/>
-                    <w:rPr>
-                      <w:rFonts w:ascii="Calibri" w:hAnsi="Calibri"/>
-                      <w:sz w:val="20"/>
-                    </w:rPr>
-                  </w:pPr>
-                  <w:r>
-                    <w:rPr>
-                      <w:rFonts w:ascii="Calibri" w:hAnsi="Calibri"/>
-                      <w:sz w:val="20"/>
-                    </w:rPr>
-                    <w:t>8</w:t>
                   </w:r>
                 </w:p>
               </w:tc>
@@ -2936,6 +2734,7 @@
                 <w:b/>
               </w:rPr>
             </w:pPr>
+            <w:proofErr w:type="spellStart"/>
             <w:r>
               <w:rPr>
                 <w:rFonts w:ascii="Calibri" w:hAnsi="Calibri"/>
@@ -2944,6 +2743,7 @@
               </w:rPr>
               <w:t>Projektressourcen</w:t>
             </w:r>
+            <w:proofErr w:type="spellEnd"/>
             <w:r>
               <w:rPr>
                 <w:rFonts w:ascii="Calibri" w:hAnsi="Calibri"/>
@@ -2973,6 +2773,7 @@
                 <w:lang w:val="en-GB"/>
               </w:rPr>
             </w:pPr>
+            <w:proofErr w:type="spellStart"/>
             <w:r>
               <w:rPr>
                 <w:rFonts w:ascii="Calibri" w:hAnsi="Calibri"/>
@@ -2981,6 +2782,7 @@
               </w:rPr>
               <w:t>Projektkalkulation</w:t>
             </w:r>
+            <w:proofErr w:type="spellEnd"/>
           </w:p>
         </w:tc>
       </w:tr>
@@ -2993,8 +2795,8 @@
           <w:tcPr>
             <w:tcW w:w="9072" w:type="dxa"/>
             <w:tcBorders>
-              <w:left w:val="single" w:sz="4" w:space="0" w:color="808080"/>
-              <w:right w:val="single" w:sz="4" w:space="0" w:color="808080"/>
+              <w:left w:val="single" w:sz="4" w:space="0" w:color="BFBFBF"/>
+              <w:right w:val="single" w:sz="4" w:space="0" w:color="BFBFBF"/>
             </w:tcBorders>
             <w:tcMar>
               <w:left w:w="0" w:type="dxa"/>
@@ -3996,110 +3798,6 @@
                       <w:rFonts w:ascii="Calibri" w:hAnsi="Calibri"/>
                       <w:sz w:val="20"/>
                     </w:rPr>
-                    <w:t>Entwicklung Web-API inkl. Swagger</w:t>
-                  </w:r>
-                </w:p>
-              </w:tc>
-              <w:tc>
-                <w:tcPr>
-                  <w:tcW w:w="1559" w:type="dxa"/>
-                </w:tcPr>
-                <w:p>
-                  <w:pPr>
-                    <w:pStyle w:val="Vorgabetext"/>
-                    <w:rPr>
-                      <w:rFonts w:ascii="Calibri" w:hAnsi="Calibri"/>
-                      <w:sz w:val="22"/>
-                    </w:rPr>
-                  </w:pPr>
-                  <w:r>
-                    <w:rPr>
-                      <w:rFonts w:ascii="Calibri" w:hAnsi="Calibri"/>
-                      <w:sz w:val="22"/>
-                    </w:rPr>
-                    <w:t>20h</w:t>
-                  </w:r>
-                </w:p>
-              </w:tc>
-              <w:tc>
-                <w:tcPr>
-                  <w:tcW w:w="1134" w:type="dxa"/>
-                </w:tcPr>
-                <w:p>
-                  <w:pPr>
-                    <w:pStyle w:val="Vorgabetext"/>
-                    <w:rPr>
-                      <w:rFonts w:ascii="Calibri" w:hAnsi="Calibri"/>
-                      <w:sz w:val="22"/>
-                    </w:rPr>
-                  </w:pPr>
-                  <w:r>
-                    <w:rPr>
-                      <w:rFonts w:ascii="Calibri" w:hAnsi="Calibri"/>
-                      <w:sz w:val="22"/>
-                    </w:rPr>
-                    <w:t>00,</w:t>
-                  </w:r>
-                </w:p>
-              </w:tc>
-              <w:tc>
-                <w:tcPr>
-                  <w:tcW w:w="1418" w:type="dxa"/>
-                </w:tcPr>
-                <w:p>
-                  <w:pPr>
-                    <w:pStyle w:val="Vorgabetext"/>
-                    <w:rPr>
-                      <w:rFonts w:ascii="Calibri" w:hAnsi="Calibri"/>
-                      <w:sz w:val="22"/>
-                    </w:rPr>
-                  </w:pPr>
-                  <w:r>
-                    <w:rPr>
-                      <w:rFonts w:ascii="Calibri" w:hAnsi="Calibri"/>
-                      <w:sz w:val="22"/>
-                    </w:rPr>
-                    <w:t>00,</w:t>
-                  </w:r>
-                </w:p>
-              </w:tc>
-              <w:tc>
-                <w:tcPr>
-                  <w:tcW w:w="708" w:type="dxa"/>
-                </w:tcPr>
-                <w:p>
-                  <w:pPr>
-                    <w:pStyle w:val="Vorgabetext"/>
-                    <w:rPr>
-                      <w:rFonts w:ascii="Calibri" w:hAnsi="Calibri"/>
-                      <w:sz w:val="22"/>
-                    </w:rPr>
-                  </w:pPr>
-                </w:p>
-              </w:tc>
-            </w:tr>
-            <w:tr>
-              <w:trPr>
-                <w:trHeight w:val="340"/>
-              </w:trPr>
-              <w:tc>
-                <w:tcPr>
-                  <w:tcW w:w="4106" w:type="dxa"/>
-                  <w:vAlign w:val="center"/>
-                </w:tcPr>
-                <w:p>
-                  <w:pPr>
-                    <w:pStyle w:val="Vorgabetext"/>
-                    <w:rPr>
-                      <w:rFonts w:ascii="Calibri" w:hAnsi="Calibri"/>
-                      <w:sz w:val="20"/>
-                    </w:rPr>
-                  </w:pPr>
-                  <w:r>
-                    <w:rPr>
-                      <w:rFonts w:ascii="Calibri" w:hAnsi="Calibri"/>
-                      <w:sz w:val="20"/>
-                    </w:rPr>
                     <w:t xml:space="preserve">Entwicklung </w:t>
                   </w:r>
                   <w:r>
@@ -4716,6 +4414,13 @@
                     </w:rPr>
                     <w:t>Raspberry</w:t>
                   </w:r>
+                  <w:r>
+                    <w:rPr>
+                      <w:rFonts w:ascii="Calibri" w:hAnsi="Calibri"/>
+                      <w:sz w:val="20"/>
+                    </w:rPr>
+                    <w:t>, Micro-HDMI Kabel, Gehäuse</w:t>
+                  </w:r>
                 </w:p>
               </w:tc>
               <w:tc>
@@ -4756,7 +4461,14 @@
                       <w:rFonts w:ascii="Calibri" w:hAnsi="Calibri"/>
                       <w:sz w:val="22"/>
                     </w:rPr>
-                    <w:t>44,-</w:t>
+                    <w:t>89</w:t>
+                  </w:r>
+                  <w:r>
+                    <w:rPr>
+                      <w:rFonts w:ascii="Calibri" w:hAnsi="Calibri"/>
+                      <w:sz w:val="22"/>
+                    </w:rPr>
+                    <w:t>,-</w:t>
                   </w:r>
                 </w:p>
               </w:tc>
@@ -4777,7 +4489,14 @@
                       <w:rFonts w:ascii="Calibri" w:hAnsi="Calibri"/>
                       <w:sz w:val="22"/>
                     </w:rPr>
-                    <w:t>44,-</w:t>
+                    <w:t>89</w:t>
+                  </w:r>
+                  <w:r>
+                    <w:rPr>
+                      <w:rFonts w:ascii="Calibri" w:hAnsi="Calibri"/>
+                      <w:sz w:val="22"/>
+                    </w:rPr>
+                    <w:t>,-</w:t>
                   </w:r>
                 </w:p>
               </w:tc>
@@ -4860,6 +4579,13 @@
                       <w:rFonts w:ascii="Calibri" w:hAnsi="Calibri"/>
                       <w:sz w:val="22"/>
                     </w:rPr>
+                    <w:t xml:space="preserve">  </w:t>
+                  </w:r>
+                  <w:r>
+                    <w:rPr>
+                      <w:rFonts w:ascii="Calibri" w:hAnsi="Calibri"/>
+                      <w:sz w:val="22"/>
+                    </w:rPr>
                     <w:t>7,-</w:t>
                   </w:r>
                 </w:p>
@@ -4876,6 +4602,13 @@
                       <w:sz w:val="22"/>
                     </w:rPr>
                   </w:pPr>
+                  <w:r>
+                    <w:rPr>
+                      <w:rFonts w:ascii="Calibri" w:hAnsi="Calibri"/>
+                      <w:sz w:val="22"/>
+                    </w:rPr>
+                    <w:t xml:space="preserve">  </w:t>
+                  </w:r>
                   <w:r>
                     <w:rPr>
                       <w:rFonts w:ascii="Calibri" w:hAnsi="Calibri"/>
@@ -4931,6 +4664,13 @@
                     </w:rPr>
                     <w:t>NFC-Lesegerät inkl. NFC-Aufkleber</w:t>
                   </w:r>
+                  <w:r>
+                    <w:rPr>
+                      <w:rFonts w:ascii="Calibri" w:hAnsi="Calibri"/>
+                      <w:sz w:val="20"/>
+                    </w:rPr>
+                    <w:t>, API-Software</w:t>
+                  </w:r>
                 </w:p>
               </w:tc>
               <w:tc>
@@ -4971,7 +4711,14 @@
                       <w:rFonts w:ascii="Calibri" w:hAnsi="Calibri"/>
                       <w:sz w:val="22"/>
                     </w:rPr>
-                    <w:t>50,-</w:t>
+                    <w:t>72</w:t>
+                  </w:r>
+                  <w:r>
+                    <w:rPr>
+                      <w:rFonts w:ascii="Calibri" w:hAnsi="Calibri"/>
+                      <w:sz w:val="22"/>
+                    </w:rPr>
+                    <w:t>,-</w:t>
                   </w:r>
                 </w:p>
               </w:tc>
@@ -4992,7 +4739,14 @@
                       <w:rFonts w:ascii="Calibri" w:hAnsi="Calibri"/>
                       <w:sz w:val="22"/>
                     </w:rPr>
-                    <w:t>50,-</w:t>
+                    <w:t>72</w:t>
+                  </w:r>
+                  <w:r>
+                    <w:rPr>
+                      <w:rFonts w:ascii="Calibri" w:hAnsi="Calibri"/>
+                      <w:sz w:val="22"/>
+                    </w:rPr>
+                    <w:t>,-</w:t>
                   </w:r>
                 </w:p>
               </w:tc>
@@ -5432,7 +5186,14 @@
                       <w:rFonts w:ascii="Calibri" w:hAnsi="Calibri"/>
                       <w:sz w:val="22"/>
                     </w:rPr>
-                    <w:t>101</w:t>
+                    <w:t>1</w:t>
+                  </w:r>
+                  <w:r>
+                    <w:rPr>
+                      <w:rFonts w:ascii="Calibri" w:hAnsi="Calibri"/>
+                      <w:sz w:val="22"/>
+                    </w:rPr>
+                    <w:t>68</w:t>
                   </w:r>
                   <w:r>
                     <w:rPr>
@@ -5560,7 +5321,21 @@
                 <w:rFonts w:ascii="Calibri" w:hAnsi="Calibri"/>
                 <w:sz w:val="20"/>
               </w:rPr>
-              <w:t>Geräte-VK: 149,90€</w:t>
+              <w:t>Geräte-VK: 1</w:t>
+            </w:r>
+            <w:r>
+              <w:rPr>
+                <w:rFonts w:ascii="Calibri" w:hAnsi="Calibri"/>
+                <w:sz w:val="20"/>
+              </w:rPr>
+              <w:t>9</w:t>
+            </w:r>
+            <w:r>
+              <w:rPr>
+                <w:rFonts w:ascii="Calibri" w:hAnsi="Calibri"/>
+                <w:sz w:val="20"/>
+              </w:rPr>
+              <w:t>9,90€</w:t>
             </w:r>
             <w:r>
               <w:rPr>
@@ -5575,7 +5350,7 @@
                 <w:sz w:val="20"/>
                 <w:u w:val="single"/>
               </w:rPr>
-              <w:t>Geräte-EK: 10</w:t>
+              <w:t>Geräte-EK: 1</w:t>
             </w:r>
             <w:r>
               <w:rPr>
@@ -5583,7 +5358,7 @@
                 <w:sz w:val="20"/>
                 <w:u w:val="single"/>
               </w:rPr>
-              <w:t>1</w:t>
+              <w:t>68</w:t>
             </w:r>
             <w:r>
               <w:rPr>
@@ -5608,14 +5383,14 @@
                 <w:rFonts w:ascii="Calibri" w:hAnsi="Calibri"/>
                 <w:sz w:val="20"/>
               </w:rPr>
-              <w:t>Erlös:            4</w:t>
+              <w:t xml:space="preserve">Erlös:            </w:t>
             </w:r>
             <w:r>
               <w:rPr>
                 <w:rFonts w:ascii="Calibri" w:hAnsi="Calibri"/>
                 <w:sz w:val="20"/>
               </w:rPr>
-              <w:t>8</w:t>
+              <w:t xml:space="preserve"> 31</w:t>
             </w:r>
             <w:r>
               <w:rPr>
@@ -5696,6 +5471,7 @@
             <w:tcBorders>
               <w:top w:val="single" w:sz="6" w:space="0" w:color="C0504D"/>
               <w:left w:val="single" w:sz="6" w:space="0" w:color="BFBFBF"/>
+              <w:bottom w:val="single" w:sz="4" w:space="0" w:color="BFBFBF"/>
               <w:right w:val="single" w:sz="6" w:space="0" w:color="BFBFBF"/>
             </w:tcBorders>
           </w:tcPr>
@@ -5910,6 +5686,7 @@
                 <w:rFonts w:ascii="Calibri" w:hAnsi="Calibri"/>
               </w:rPr>
             </w:pPr>
+            <w:proofErr w:type="spellStart"/>
             <w:r>
               <w:rPr>
                 <w:rFonts w:ascii="Segoe UI Emoji" w:eastAsia="Segoe UI Emoji" w:hAnsi="Segoe UI Emoji" w:cs="Segoe UI Emoji"/>
@@ -5919,6 +5696,7 @@
               </w:rPr>
               <w:t>tbd</w:t>
             </w:r>
+            <w:proofErr w:type="spellEnd"/>
           </w:p>
           <w:p>
             <w:pPr>
@@ -6344,8 +6122,16 @@
                     <w:rPr>
                       <w:rFonts w:ascii="Calibri" w:hAnsi="Calibri"/>
                     </w:rPr>
-                    <w:t>Johannes Ruhsam</w:t>
-                  </w:r>
+                    <w:t xml:space="preserve">Johannes </w:t>
+                  </w:r>
+                  <w:proofErr w:type="spellStart"/>
+                  <w:r>
+                    <w:rPr>
+                      <w:rFonts w:ascii="Calibri" w:hAnsi="Calibri"/>
+                    </w:rPr>
+                    <w:t>Ruhsam</w:t>
+                  </w:r>
+                  <w:proofErr w:type="spellEnd"/>
                 </w:p>
               </w:tc>
               <w:tc>
@@ -6515,7 +6301,7 @@
             <w:tcBorders>
               <w:top w:val="single" w:sz="6" w:space="0" w:color="C0504D"/>
               <w:left w:val="single" w:sz="6" w:space="0" w:color="BFBFBF"/>
-              <w:bottom w:val="single" w:sz="6" w:space="0" w:color="auto"/>
+              <w:bottom w:val="single" w:sz="4" w:space="0" w:color="BFBFBF"/>
               <w:right w:val="single" w:sz="6" w:space="0" w:color="BFBFBF"/>
             </w:tcBorders>
           </w:tcPr>
@@ -6553,8 +6339,8 @@
       </w:pPr>
     </w:p>
     <w:sectPr>
-      <w:headerReference w:type="default" r:id="rId9"/>
-      <w:footerReference w:type="default" r:id="rId10"/>
+      <w:headerReference w:type="default" r:id="rId11"/>
+      <w:footerReference w:type="default" r:id="rId12"/>
       <w:pgSz w:w="11900" w:h="16832"/>
       <w:pgMar w:top="1417" w:right="1440" w:bottom="1134" w:left="1440" w:header="648" w:footer="648" w:gutter="0"/>
       <w:pgNumType w:start="1"/>
@@ -6610,6 +6396,7 @@
       </w:rPr>
       <w:t xml:space="preserve">Kienberger / Kolev / </w:t>
     </w:r>
+    <w:proofErr w:type="spellStart"/>
     <w:r>
       <w:rPr>
         <w:rFonts w:ascii="Calibri" w:hAnsi="Calibri"/>
@@ -6617,6 +6404,7 @@
       </w:rPr>
       <w:t>Ruhsam</w:t>
     </w:r>
+    <w:proofErr w:type="spellEnd"/>
     <w:r>
       <w:rPr>
         <w:rFonts w:ascii="Calibri" w:hAnsi="Calibri"/>
@@ -6765,7 +6553,7 @@
       <w:rPr>
         <w:rFonts w:ascii="Calibri" w:hAnsi="Calibri"/>
       </w:rPr>
-      <w:pict>
+      <w:pict w14:anchorId="1DC0ED26">
         <v:shapetype id="_x0000_t75" coordsize="21600,21600" o:spt="75" o:preferrelative="t" path="m@4@5l@4@11@9@11@9@5xe" filled="f" stroked="f">
           <v:stroke joinstyle="miter"/>
           <v:formulas>
@@ -6800,7 +6588,7 @@
       <w:rPr>
         <w:rFonts w:ascii="Calibri" w:hAnsi="Calibri"/>
       </w:rPr>
-      <w:pict>
+      <w:pict w14:anchorId="0D56833B">
         <v:shape id="_x0000_i1027" type="#_x0000_t75" style="width:88.5pt;height:18.75pt">
           <v:imagedata r:id="rId2" o:title="manz-logo-neu_grau" grayscale="t"/>
         </v:shape>
@@ -8229,11 +8017,173 @@
 </file>
 
 <file path=customXml/item1.xml><?xml version="1.0" encoding="utf-8"?>
+<?mso-contentType ?>
+<FormTemplates xmlns="http://schemas.microsoft.com/sharepoint/v3/contenttype/forms">
+  <Display>DocumentLibraryForm</Display>
+  <Edit>DocumentLibraryForm</Edit>
+  <New>DocumentLibraryForm</New>
+</FormTemplates>
+</file>
+
+<file path=customXml/item2.xml><?xml version="1.0" encoding="utf-8"?>
+<ct:contentTypeSchema xmlns:ct="http://schemas.microsoft.com/office/2006/metadata/contentType" xmlns:ma="http://schemas.microsoft.com/office/2006/metadata/properties/metaAttributes" ct:_="" ma:_="" ma:contentTypeName="Dokument" ma:contentTypeID="0x0101007D5ECC0B9E11BB4DBCE78B92C30043F5" ma:contentTypeVersion="0" ma:contentTypeDescription="Ein neues Dokument erstellen." ma:contentTypeScope="" ma:versionID="178b71d8317ac6995f72d14b50414165">
+  <xsd:schema xmlns:xsd="http://www.w3.org/2001/XMLSchema" xmlns:xs="http://www.w3.org/2001/XMLSchema" xmlns:p="http://schemas.microsoft.com/office/2006/metadata/properties" targetNamespace="http://schemas.microsoft.com/office/2006/metadata/properties" ma:root="true" ma:fieldsID="10627edd4f09c1f414843cf0643fb7ba">
+    <xsd:element name="properties">
+      <xsd:complexType>
+        <xsd:sequence>
+          <xsd:element name="documentManagement">
+            <xsd:complexType>
+              <xsd:all/>
+            </xsd:complexType>
+          </xsd:element>
+        </xsd:sequence>
+      </xsd:complexType>
+    </xsd:element>
+  </xsd:schema>
+  <xsd:schema xmlns="http://schemas.openxmlformats.org/package/2006/metadata/core-properties" xmlns:xsd="http://www.w3.org/2001/XMLSchema" xmlns:xsi="http://www.w3.org/2001/XMLSchema-instance" xmlns:dc="http://purl.org/dc/elements/1.1/" xmlns:dcterms="http://purl.org/dc/terms/" xmlns:odoc="http://schemas.microsoft.com/internal/obd" targetNamespace="http://schemas.openxmlformats.org/package/2006/metadata/core-properties" elementFormDefault="qualified" attributeFormDefault="unqualified" blockDefault="#all">
+    <xsd:import namespace="http://purl.org/dc/elements/1.1/" schemaLocation="http://dublincore.org/schemas/xmls/qdc/2003/04/02/dc.xsd"/>
+    <xsd:import namespace="http://purl.org/dc/terms/" schemaLocation="http://dublincore.org/schemas/xmls/qdc/2003/04/02/dcterms.xsd"/>
+    <xsd:element name="coreProperties" type="CT_coreProperties"/>
+    <xsd:complexType name="CT_coreProperties">
+      <xsd:all>
+        <xsd:element ref="dc:creator" minOccurs="0" maxOccurs="1"/>
+        <xsd:element ref="dcterms:created" minOccurs="0" maxOccurs="1"/>
+        <xsd:element ref="dc:identifier" minOccurs="0" maxOccurs="1"/>
+        <xsd:element name="contentType" minOccurs="0" maxOccurs="1" type="xsd:string" ma:index="0" ma:displayName="Inhaltstyp"/>
+        <xsd:element ref="dc:title" minOccurs="0" maxOccurs="1" ma:index="4" ma:displayName="Titel"/>
+        <xsd:element ref="dc:subject" minOccurs="0" maxOccurs="1"/>
+        <xsd:element ref="dc:description" minOccurs="0" maxOccurs="1"/>
+        <xsd:element name="keywords" minOccurs="0" maxOccurs="1" type="xsd:string"/>
+        <xsd:element ref="dc:language" minOccurs="0" maxOccurs="1"/>
+        <xsd:element name="category" minOccurs="0" maxOccurs="1" type="xsd:string"/>
+        <xsd:element name="version" minOccurs="0" maxOccurs="1" type="xsd:string"/>
+        <xsd:element name="revision" minOccurs="0" maxOccurs="1" type="xsd:string">
+          <xsd:annotation>
+            <xsd:documentation>
+                        This value indicates the number of saves or revisions. The application is responsible for updating this value after each revision.
+                    </xsd:documentation>
+          </xsd:annotation>
+        </xsd:element>
+        <xsd:element name="lastModifiedBy" minOccurs="0" maxOccurs="1" type="xsd:string"/>
+        <xsd:element ref="dcterms:modified" minOccurs="0" maxOccurs="1"/>
+        <xsd:element name="contentStatus" minOccurs="0" maxOccurs="1" type="xsd:string"/>
+      </xsd:all>
+    </xsd:complexType>
+  </xsd:schema>
+  <xs:schema xmlns:pc="http://schemas.microsoft.com/office/infopath/2007/PartnerControls" xmlns:xs="http://www.w3.org/2001/XMLSchema" targetNamespace="http://schemas.microsoft.com/office/infopath/2007/PartnerControls" elementFormDefault="qualified" attributeFormDefault="unqualified">
+    <xs:element name="Person">
+      <xs:complexType>
+        <xs:sequence>
+          <xs:element ref="pc:DisplayName" minOccurs="0"/>
+          <xs:element ref="pc:AccountId" minOccurs="0"/>
+          <xs:element ref="pc:AccountType" minOccurs="0"/>
+        </xs:sequence>
+      </xs:complexType>
+    </xs:element>
+    <xs:element name="DisplayName" type="xs:string"/>
+    <xs:element name="AccountId" type="xs:string"/>
+    <xs:element name="AccountType" type="xs:string"/>
+    <xs:element name="BDCAssociatedEntity">
+      <xs:complexType>
+        <xs:sequence>
+          <xs:element ref="pc:BDCEntity" minOccurs="0" maxOccurs="unbounded"/>
+        </xs:sequence>
+        <xs:attribute ref="pc:EntityNamespace"/>
+        <xs:attribute ref="pc:EntityName"/>
+        <xs:attribute ref="pc:SystemInstanceName"/>
+        <xs:attribute ref="pc:AssociationName"/>
+      </xs:complexType>
+    </xs:element>
+    <xs:attribute name="EntityNamespace" type="xs:string"/>
+    <xs:attribute name="EntityName" type="xs:string"/>
+    <xs:attribute name="SystemInstanceName" type="xs:string"/>
+    <xs:attribute name="AssociationName" type="xs:string"/>
+    <xs:element name="BDCEntity">
+      <xs:complexType>
+        <xs:sequence>
+          <xs:element ref="pc:EntityDisplayName" minOccurs="0"/>
+          <xs:element ref="pc:EntityInstanceReference" minOccurs="0"/>
+          <xs:element ref="pc:EntityId1" minOccurs="0"/>
+          <xs:element ref="pc:EntityId2" minOccurs="0"/>
+          <xs:element ref="pc:EntityId3" minOccurs="0"/>
+          <xs:element ref="pc:EntityId4" minOccurs="0"/>
+          <xs:element ref="pc:EntityId5" minOccurs="0"/>
+        </xs:sequence>
+      </xs:complexType>
+    </xs:element>
+    <xs:element name="EntityDisplayName" type="xs:string"/>
+    <xs:element name="EntityInstanceReference" type="xs:string"/>
+    <xs:element name="EntityId1" type="xs:string"/>
+    <xs:element name="EntityId2" type="xs:string"/>
+    <xs:element name="EntityId3" type="xs:string"/>
+    <xs:element name="EntityId4" type="xs:string"/>
+    <xs:element name="EntityId5" type="xs:string"/>
+    <xs:element name="Terms">
+      <xs:complexType>
+        <xs:sequence>
+          <xs:element ref="pc:TermInfo" minOccurs="0" maxOccurs="unbounded"/>
+        </xs:sequence>
+      </xs:complexType>
+    </xs:element>
+    <xs:element name="TermInfo">
+      <xs:complexType>
+        <xs:sequence>
+          <xs:element ref="pc:TermName" minOccurs="0"/>
+          <xs:element ref="pc:TermId" minOccurs="0"/>
+        </xs:sequence>
+      </xs:complexType>
+    </xs:element>
+    <xs:element name="TermName" type="xs:string"/>
+    <xs:element name="TermId" type="xs:string"/>
+  </xs:schema>
+</ct:contentTypeSchema>
+</file>
+
+<file path=customXml/item3.xml><?xml version="1.0" encoding="utf-8"?>
+<p:properties xmlns:p="http://schemas.microsoft.com/office/2006/metadata/properties" xmlns:xsi="http://www.w3.org/2001/XMLSchema-instance" xmlns:pc="http://schemas.microsoft.com/office/infopath/2007/PartnerControls">
+  <documentManagement/>
+</p:properties>
+</file>
+
+<file path=customXml/item4.xml><?xml version="1.0" encoding="utf-8"?>
 <b:Sources xmlns:b="http://schemas.openxmlformats.org/officeDocument/2006/bibliography" xmlns="http://schemas.openxmlformats.org/officeDocument/2006/bibliography" SelectedStyle="\APASixthEditionOfficeOnline.xsl" StyleName="APA" Version="6"/>
 </file>
 
 <file path=customXml/itemProps1.xml><?xml version="1.0" encoding="utf-8"?>
-<ds:datastoreItem xmlns:ds="http://schemas.openxmlformats.org/officeDocument/2006/customXml" ds:itemID="{5F69239D-FD85-4A98-BC3B-4CE381F2781C}">
+<ds:datastoreItem xmlns:ds="http://schemas.openxmlformats.org/officeDocument/2006/customXml" ds:itemID="{EFDFF1E0-152A-412B-825A-9541F67478C1}">
+  <ds:schemaRefs>
+    <ds:schemaRef ds:uri="http://schemas.microsoft.com/sharepoint/v3/contenttype/forms"/>
+  </ds:schemaRefs>
+</ds:datastoreItem>
+</file>
+
+<file path=customXml/itemProps2.xml><?xml version="1.0" encoding="utf-8"?>
+<ds:datastoreItem xmlns:ds="http://schemas.openxmlformats.org/officeDocument/2006/customXml" ds:itemID="{10DACE02-01AC-474D-B062-D6DC8E27C4FD}">
+  <ds:schemaRefs>
+    <ds:schemaRef ds:uri="http://schemas.microsoft.com/office/2006/metadata/contentType"/>
+    <ds:schemaRef ds:uri="http://schemas.microsoft.com/office/2006/metadata/properties/metaAttributes"/>
+    <ds:schemaRef ds:uri="http://www.w3.org/2001/XMLSchema"/>
+    <ds:schemaRef ds:uri="http://schemas.microsoft.com/office/2006/metadata/properties"/>
+    <ds:schemaRef ds:uri="http://schemas.openxmlformats.org/package/2006/metadata/core-properties"/>
+    <ds:schemaRef ds:uri="http://purl.org/dc/elements/1.1/"/>
+    <ds:schemaRef ds:uri="http://purl.org/dc/terms/"/>
+    <ds:schemaRef ds:uri="http://schemas.microsoft.com/internal/obd"/>
+    <ds:schemaRef ds:uri="http://schemas.microsoft.com/office/infopath/2007/PartnerControls"/>
+  </ds:schemaRefs>
+</ds:datastoreItem>
+</file>
+
+<file path=customXml/itemProps3.xml><?xml version="1.0" encoding="utf-8"?>
+<ds:datastoreItem xmlns:ds="http://schemas.openxmlformats.org/officeDocument/2006/customXml" ds:itemID="{2AA3E7EC-4A01-4299-8AA2-22E824D18A3E}">
+  <ds:schemaRefs>
+    <ds:schemaRef ds:uri="http://schemas.microsoft.com/office/2006/metadata/properties"/>
+    <ds:schemaRef ds:uri="http://schemas.microsoft.com/office/infopath/2007/PartnerControls"/>
+  </ds:schemaRefs>
+</ds:datastoreItem>
+</file>
+
+<file path=customXml/itemProps4.xml><?xml version="1.0" encoding="utf-8"?>
+<ds:datastoreItem xmlns:ds="http://schemas.openxmlformats.org/officeDocument/2006/customXml" ds:itemID="{030E78B7-8F34-4949-8E66-5E0B8B6C9814}">
   <ds:schemaRefs>
     <ds:schemaRef ds:uri="http://schemas.openxmlformats.org/officeDocument/2006/bibliography"/>
   </ds:schemaRefs>

--- a/Dokumente/CCT_Projektauftrag.docx
+++ b/Dokumente/CCT_Projektauftrag.docx
@@ -188,8 +188,6 @@
                       <w:szCs w:val="22"/>
                     </w:rPr>
                   </w:pPr>
-                  <w:bookmarkStart w:id="0" w:name="_GoBack"/>
-                  <w:bookmarkEnd w:id="0"/>
                 </w:p>
               </w:tc>
             </w:tr>
@@ -287,7 +285,7 @@
                 <w:sz w:val="22"/>
                 <w:szCs w:val="22"/>
               </w:rPr>
-              <w:t xml:space="preserve">CCT Projektteam (Abteilung 7ACIF, Fahrngruber, Kienberger, Kolev, </w:t>
+              <w:t xml:space="preserve">Prof. </w:t>
             </w:r>
             <w:proofErr w:type="spellStart"/>
             <w:r>
@@ -296,17 +294,9 @@
                 <w:sz w:val="22"/>
                 <w:szCs w:val="22"/>
               </w:rPr>
-              <w:t>Ruhsam</w:t>
+              <w:t>Aitenbichler</w:t>
             </w:r>
             <w:proofErr w:type="spellEnd"/>
-            <w:r>
-              <w:rPr>
-                <w:rFonts w:ascii="Calibri" w:hAnsi="Calibri"/>
-                <w:sz w:val="22"/>
-                <w:szCs w:val="22"/>
-              </w:rPr>
-              <w:t>)</w:t>
-            </w:r>
           </w:p>
           <w:p>
             <w:pPr>
@@ -690,19 +680,43 @@
               <w:rPr>
                 <w:rFonts w:ascii="Calibri" w:hAnsi="Calibri"/>
               </w:rPr>
-              <w:t>auffähig auf Linux</w:t>
-            </w:r>
-            <w:r>
-              <w:rPr>
-                <w:rFonts w:ascii="Calibri" w:hAnsi="Calibri"/>
-              </w:rPr>
-              <w:t xml:space="preserve"> und Windows</w:t>
-            </w:r>
-            <w:r>
-              <w:rPr>
-                <w:rFonts w:ascii="Calibri" w:hAnsi="Calibri"/>
-              </w:rPr>
-              <w:t xml:space="preserve"> (Zielsystem Raspberry)</w:t>
+              <w:t xml:space="preserve">auffähig auf </w:t>
+            </w:r>
+            <w:r>
+              <w:rPr>
+                <w:rFonts w:ascii="Calibri" w:hAnsi="Calibri"/>
+              </w:rPr>
+              <w:t>kostengünstiger Hardware (</w:t>
+            </w:r>
+            <w:r>
+              <w:rPr>
+                <w:rFonts w:ascii="Calibri" w:hAnsi="Calibri"/>
+              </w:rPr>
+              <w:t>Linux</w:t>
+            </w:r>
+            <w:r>
+              <w:rPr>
+                <w:rFonts w:ascii="Calibri" w:hAnsi="Calibri"/>
+              </w:rPr>
+              <w:t xml:space="preserve"> </w:t>
+            </w:r>
+            <w:r>
+              <w:rPr>
+                <w:rFonts w:ascii="Calibri" w:hAnsi="Calibri"/>
+              </w:rPr>
+              <w:t>oder</w:t>
+            </w:r>
+            <w:r>
+              <w:rPr>
+                <w:rFonts w:ascii="Calibri" w:hAnsi="Calibri"/>
+              </w:rPr>
+              <w:t xml:space="preserve"> Windows</w:t>
+            </w:r>
+            <w:r>
+              <w:rPr>
+                <w:rFonts w:ascii="Calibri" w:hAnsi="Calibri"/>
+              </w:rPr>
+              <w:t>)</w:t>
             </w:r>
           </w:p>
           <w:p>
@@ -774,78 +788,14 @@
               </w:rPr>
               <w:t xml:space="preserve">Lokale persistente Datenspeicherung </w:t>
             </w:r>
-          </w:p>
-          <w:p>
-            <w:pPr>
-              <w:pStyle w:val="Textklein"/>
-              <w:numPr>
-                <w:ilvl w:val="1"/>
-                <w:numId w:val="2"/>
-              </w:numPr>
-              <w:rPr>
-                <w:rFonts w:ascii="Calibri" w:hAnsi="Calibri"/>
-              </w:rPr>
-            </w:pPr>
-            <w:r>
-              <w:rPr>
-                <w:rFonts w:ascii="Calibri" w:hAnsi="Calibri"/>
-              </w:rPr>
-              <w:t>Vorname</w:t>
-            </w:r>
-          </w:p>
-          <w:p>
-            <w:pPr>
-              <w:pStyle w:val="Textklein"/>
-              <w:numPr>
-                <w:ilvl w:val="1"/>
-                <w:numId w:val="2"/>
-              </w:numPr>
-              <w:rPr>
-                <w:rFonts w:ascii="Calibri" w:hAnsi="Calibri"/>
-              </w:rPr>
-            </w:pPr>
-            <w:r>
-              <w:rPr>
-                <w:rFonts w:ascii="Calibri" w:hAnsi="Calibri"/>
-              </w:rPr>
-              <w:t>Nachname</w:t>
-            </w:r>
-          </w:p>
-          <w:p>
-            <w:pPr>
-              <w:pStyle w:val="Textklein"/>
-              <w:numPr>
-                <w:ilvl w:val="1"/>
-                <w:numId w:val="2"/>
-              </w:numPr>
-              <w:rPr>
-                <w:rFonts w:ascii="Calibri" w:hAnsi="Calibri"/>
-              </w:rPr>
-            </w:pPr>
-            <w:r>
-              <w:rPr>
-                <w:rFonts w:ascii="Calibri" w:hAnsi="Calibri"/>
-              </w:rPr>
-              <w:t>Telefonnummer</w:t>
-            </w:r>
-          </w:p>
-          <w:p>
-            <w:pPr>
-              <w:pStyle w:val="Textklein"/>
-              <w:numPr>
-                <w:ilvl w:val="1"/>
-                <w:numId w:val="2"/>
-              </w:numPr>
-              <w:rPr>
-                <w:rFonts w:ascii="Calibri" w:hAnsi="Calibri"/>
-              </w:rPr>
-            </w:pPr>
-            <w:r>
-              <w:rPr>
-                <w:rFonts w:ascii="Calibri" w:hAnsi="Calibri"/>
-              </w:rPr>
-              <w:t>Lesedatum</w:t>
-            </w:r>
+            <w:r>
+              <w:rPr>
+                <w:rFonts w:ascii="Calibri" w:hAnsi="Calibri"/>
+              </w:rPr>
+              <w:t>personenbezogener Daten inkl. Erfassungsdatum</w:t>
+            </w:r>
+            <w:bookmarkStart w:id="0" w:name="_GoBack"/>
+            <w:bookmarkEnd w:id="0"/>
           </w:p>
           <w:p>
             <w:pPr>
@@ -1210,7 +1160,23 @@
                 <w:sz w:val="22"/>
                 <w:szCs w:val="22"/>
               </w:rPr>
-              <w:t>Keine Warteschlangen bei der Erfassung der Anwesenheit</w:t>
+              <w:t xml:space="preserve">Die Technologie soll </w:t>
+            </w:r>
+            <w:r>
+              <w:rPr>
+                <w:rFonts w:ascii="Calibri" w:hAnsi="Calibri"/>
+                <w:sz w:val="22"/>
+                <w:szCs w:val="22"/>
+              </w:rPr>
+              <w:t>Warteschlangen bei der Erfassung der Anwesenheit</w:t>
+            </w:r>
+            <w:r>
+              <w:rPr>
+                <w:rFonts w:ascii="Calibri" w:hAnsi="Calibri"/>
+                <w:sz w:val="22"/>
+                <w:szCs w:val="22"/>
+              </w:rPr>
+              <w:t xml:space="preserve"> vermeiden</w:t>
             </w:r>
           </w:p>
           <w:p>
@@ -1478,8 +1444,11 @@
           <w:p>
             <w:pPr>
               <w:pStyle w:val="Textklein"/>
+              <w:numPr>
+                <w:ilvl w:val="0"/>
+                <w:numId w:val="5"/>
+              </w:numPr>
               <w:spacing w:line="240" w:lineRule="auto"/>
-              <w:ind w:left="720"/>
               <w:textAlignment w:val="auto"/>
               <w:rPr>
                 <w:rFonts w:ascii="Calibri" w:hAnsi="Calibri"/>
@@ -1489,7 +1458,31 @@
               <w:rPr>
                 <w:rFonts w:ascii="Calibri" w:hAnsi="Calibri"/>
               </w:rPr>
-              <w:t>Raspberry, SSD-Karte, NFC Lesegerät, NFC-Chips (Aufkleber)</w:t>
+              <w:t xml:space="preserve">Inbetriebnahme </w:t>
+            </w:r>
+            <w:r>
+              <w:rPr>
+                <w:rFonts w:ascii="Calibri" w:hAnsi="Calibri"/>
+              </w:rPr>
+              <w:t>Hardware</w:t>
+            </w:r>
+            <w:r>
+              <w:rPr>
+                <w:rFonts w:ascii="Calibri" w:hAnsi="Calibri"/>
+              </w:rPr>
+              <w:t xml:space="preserve"> (Installation </w:t>
+            </w:r>
+            <w:r>
+              <w:rPr>
+                <w:rFonts w:ascii="Calibri" w:hAnsi="Calibri"/>
+              </w:rPr>
+              <w:t>OS</w:t>
+            </w:r>
+            <w:r>
+              <w:rPr>
+                <w:rFonts w:ascii="Calibri" w:hAnsi="Calibri"/>
+              </w:rPr>
+              <w:t>)</w:t>
             </w:r>
           </w:p>
           <w:p>
@@ -1509,39 +1502,31 @@
               <w:rPr>
                 <w:rFonts w:ascii="Calibri" w:hAnsi="Calibri"/>
               </w:rPr>
-              <w:t>Inbetriebnahme Raspberry (Installation Linux)</w:t>
-            </w:r>
-          </w:p>
-          <w:p>
-            <w:pPr>
-              <w:pStyle w:val="Textklein"/>
-              <w:numPr>
-                <w:ilvl w:val="0"/>
-                <w:numId w:val="5"/>
-              </w:numPr>
-              <w:spacing w:line="240" w:lineRule="auto"/>
-              <w:textAlignment w:val="auto"/>
-              <w:rPr>
-                <w:rFonts w:ascii="Calibri" w:hAnsi="Calibri"/>
-              </w:rPr>
-            </w:pPr>
-            <w:r>
-              <w:rPr>
-                <w:rFonts w:ascii="Calibri" w:hAnsi="Calibri"/>
-              </w:rPr>
-              <w:t xml:space="preserve">Installation </w:t>
-            </w:r>
-            <w:r>
-              <w:rPr>
-                <w:rFonts w:ascii="Calibri" w:hAnsi="Calibri"/>
-              </w:rPr>
-              <w:t xml:space="preserve">und Erstellung ERD für </w:t>
-            </w:r>
-            <w:r>
-              <w:rPr>
-                <w:rFonts w:ascii="Calibri" w:hAnsi="Calibri"/>
-              </w:rPr>
-              <w:t>lokale Datenbank</w:t>
+              <w:t>Entwick</w:t>
+            </w:r>
+            <w:r>
+              <w:rPr>
+                <w:rFonts w:ascii="Calibri" w:hAnsi="Calibri"/>
+              </w:rPr>
+              <w:t>l</w:t>
+            </w:r>
+            <w:r>
+              <w:rPr>
+                <w:rFonts w:ascii="Calibri" w:hAnsi="Calibri"/>
+              </w:rPr>
+              <w:t>ung einer</w:t>
+            </w:r>
+            <w:r>
+              <w:rPr>
+                <w:rFonts w:ascii="Calibri" w:hAnsi="Calibri"/>
+              </w:rPr>
+              <w:t xml:space="preserve"> persistenten Datenspeicherung</w:t>
+            </w:r>
+            <w:r>
+              <w:rPr>
+                <w:rFonts w:ascii="Calibri" w:hAnsi="Calibri"/>
+              </w:rPr>
+              <w:t xml:space="preserve"> </w:t>
             </w:r>
           </w:p>
           <w:p>
@@ -1721,8 +1706,8 @@
             </w:tblPr>
             <w:tblGrid>
               <w:gridCol w:w="599"/>
-              <w:gridCol w:w="6234"/>
-              <w:gridCol w:w="1134"/>
+              <w:gridCol w:w="6095"/>
+              <w:gridCol w:w="1273"/>
               <w:gridCol w:w="850"/>
             </w:tblGrid>
             <w:tr>
@@ -1753,7 +1738,7 @@
               </w:tc>
               <w:tc>
                 <w:tcPr>
-                  <w:tcW w:w="6234" w:type="dxa"/>
+                  <w:tcW w:w="6095" w:type="dxa"/>
                   <w:shd w:val="clear" w:color="auto" w:fill="D9D9D9"/>
                   <w:vAlign w:val="center"/>
                 </w:tcPr>
@@ -1778,7 +1763,7 @@
               </w:tc>
               <w:tc>
                 <w:tcPr>
-                  <w:tcW w:w="1134" w:type="dxa"/>
+                  <w:tcW w:w="1273" w:type="dxa"/>
                   <w:shd w:val="clear" w:color="auto" w:fill="D9D9D9"/>
                   <w:vAlign w:val="center"/>
                 </w:tcPr>
@@ -1855,37 +1840,58 @@
               </w:tc>
               <w:tc>
                 <w:tcPr>
-                  <w:tcW w:w="6234" w:type="dxa"/>
-                </w:tcPr>
-                <w:p>
-                  <w:pPr>
-                    <w:pStyle w:val="Vorgabetext"/>
-                    <w:rPr>
-                      <w:rFonts w:ascii="Calibri" w:hAnsi="Calibri"/>
-                      <w:sz w:val="22"/>
-                    </w:rPr>
-                  </w:pPr>
-                  <w:r>
-                    <w:rPr>
-                      <w:rFonts w:ascii="Calibri" w:hAnsi="Calibri"/>
-                      <w:sz w:val="22"/>
-                    </w:rPr>
-                    <w:t>Pflichtenheft ist erstellt</w:t>
-                  </w:r>
-                </w:p>
-              </w:tc>
-              <w:tc>
-                <w:tcPr>
-                  <w:tcW w:w="1134" w:type="dxa"/>
-                </w:tcPr>
-                <w:p>
-                  <w:pPr>
-                    <w:pStyle w:val="Vorgabetext"/>
-                    <w:rPr>
-                      <w:rFonts w:ascii="Calibri" w:hAnsi="Calibri"/>
-                      <w:sz w:val="22"/>
-                    </w:rPr>
-                  </w:pPr>
+                  <w:tcW w:w="6095" w:type="dxa"/>
+                </w:tcPr>
+                <w:p>
+                  <w:pPr>
+                    <w:pStyle w:val="Vorgabetext"/>
+                    <w:rPr>
+                      <w:rFonts w:ascii="Calibri" w:hAnsi="Calibri"/>
+                      <w:sz w:val="22"/>
+                    </w:rPr>
+                  </w:pPr>
+                  <w:r>
+                    <w:rPr>
+                      <w:rFonts w:ascii="Calibri" w:hAnsi="Calibri"/>
+                      <w:sz w:val="22"/>
+                    </w:rPr>
+                    <w:t>P</w:t>
+                  </w:r>
+                  <w:r>
+                    <w:rPr>
+                      <w:rFonts w:ascii="Calibri" w:hAnsi="Calibri"/>
+                      <w:sz w:val="22"/>
+                    </w:rPr>
+                    <w:t xml:space="preserve">rodukt-Backlog </w:t>
+                  </w:r>
+                  <w:r>
+                    <w:rPr>
+                      <w:rFonts w:ascii="Calibri" w:hAnsi="Calibri"/>
+                      <w:sz w:val="22"/>
+                    </w:rPr>
+                    <w:t>ist erstellt</w:t>
+                  </w:r>
+                </w:p>
+              </w:tc>
+              <w:tc>
+                <w:tcPr>
+                  <w:tcW w:w="1273" w:type="dxa"/>
+                </w:tcPr>
+                <w:p>
+                  <w:pPr>
+                    <w:pStyle w:val="Vorgabetext"/>
+                    <w:rPr>
+                      <w:rFonts w:ascii="Calibri" w:hAnsi="Calibri"/>
+                      <w:sz w:val="22"/>
+                    </w:rPr>
+                  </w:pPr>
+                  <w:r>
+                    <w:rPr>
+                      <w:rFonts w:ascii="Calibri" w:hAnsi="Calibri"/>
+                      <w:sz w:val="22"/>
+                    </w:rPr>
+                    <w:t>14.10.2020</w:t>
+                  </w:r>
                 </w:p>
               </w:tc>
               <w:tc>
@@ -1931,37 +1937,51 @@
               </w:tc>
               <w:tc>
                 <w:tcPr>
-                  <w:tcW w:w="6234" w:type="dxa"/>
-                </w:tcPr>
-                <w:p>
-                  <w:pPr>
-                    <w:pStyle w:val="Vorgabetext"/>
-                    <w:rPr>
-                      <w:rFonts w:ascii="Calibri" w:hAnsi="Calibri"/>
-                      <w:sz w:val="22"/>
-                    </w:rPr>
-                  </w:pPr>
-                  <w:r>
-                    <w:rPr>
-                      <w:rFonts w:ascii="Calibri" w:hAnsi="Calibri"/>
-                      <w:sz w:val="22"/>
-                    </w:rPr>
-                    <w:t>Hardware steht zur Verfügung</w:t>
-                  </w:r>
-                </w:p>
-              </w:tc>
-              <w:tc>
-                <w:tcPr>
-                  <w:tcW w:w="1134" w:type="dxa"/>
-                </w:tcPr>
-                <w:p>
-                  <w:pPr>
-                    <w:pStyle w:val="Vorgabetext"/>
-                    <w:rPr>
-                      <w:rFonts w:ascii="Calibri" w:hAnsi="Calibri"/>
-                      <w:sz w:val="22"/>
-                    </w:rPr>
-                  </w:pPr>
+                  <w:tcW w:w="6095" w:type="dxa"/>
+                </w:tcPr>
+                <w:p>
+                  <w:pPr>
+                    <w:pStyle w:val="Vorgabetext"/>
+                    <w:rPr>
+                      <w:rFonts w:ascii="Calibri" w:hAnsi="Calibri"/>
+                      <w:sz w:val="22"/>
+                    </w:rPr>
+                  </w:pPr>
+                  <w:r>
+                    <w:rPr>
+                      <w:rFonts w:ascii="Calibri" w:hAnsi="Calibri"/>
+                      <w:sz w:val="22"/>
+                    </w:rPr>
+                    <w:t>Hardware</w:t>
+                  </w:r>
+                  <w:r>
+                    <w:rPr>
+                      <w:rFonts w:ascii="Calibri" w:hAnsi="Calibri"/>
+                      <w:sz w:val="22"/>
+                    </w:rPr>
+                    <w:t>prototyp funktioniert</w:t>
+                  </w:r>
+                </w:p>
+              </w:tc>
+              <w:tc>
+                <w:tcPr>
+                  <w:tcW w:w="1273" w:type="dxa"/>
+                </w:tcPr>
+                <w:p>
+                  <w:pPr>
+                    <w:pStyle w:val="Vorgabetext"/>
+                    <w:rPr>
+                      <w:rFonts w:ascii="Calibri" w:hAnsi="Calibri"/>
+                      <w:sz w:val="22"/>
+                    </w:rPr>
+                  </w:pPr>
+                  <w:r>
+                    <w:rPr>
+                      <w:rFonts w:ascii="Calibri" w:hAnsi="Calibri"/>
+                      <w:sz w:val="22"/>
+                    </w:rPr>
+                    <w:t>18.11.2020</w:t>
+                  </w:r>
                 </w:p>
               </w:tc>
               <w:tc>
@@ -2007,37 +2027,44 @@
               </w:tc>
               <w:tc>
                 <w:tcPr>
-                  <w:tcW w:w="6234" w:type="dxa"/>
-                </w:tcPr>
-                <w:p>
-                  <w:pPr>
-                    <w:pStyle w:val="Vorgabetext"/>
-                    <w:rPr>
-                      <w:rFonts w:ascii="Calibri" w:hAnsi="Calibri"/>
-                      <w:sz w:val="22"/>
-                    </w:rPr>
-                  </w:pPr>
-                  <w:r>
-                    <w:rPr>
-                      <w:rFonts w:ascii="Calibri" w:hAnsi="Calibri"/>
-                      <w:sz w:val="22"/>
-                    </w:rPr>
-                    <w:t>NFC Einlesen funktioniert</w:t>
-                  </w:r>
-                </w:p>
-              </w:tc>
-              <w:tc>
-                <w:tcPr>
-                  <w:tcW w:w="1134" w:type="dxa"/>
-                </w:tcPr>
-                <w:p>
-                  <w:pPr>
-                    <w:pStyle w:val="Vorgabetext"/>
-                    <w:rPr>
-                      <w:rFonts w:ascii="Calibri" w:hAnsi="Calibri"/>
-                      <w:sz w:val="22"/>
-                    </w:rPr>
-                  </w:pPr>
+                  <w:tcW w:w="6095" w:type="dxa"/>
+                </w:tcPr>
+                <w:p>
+                  <w:pPr>
+                    <w:pStyle w:val="Vorgabetext"/>
+                    <w:rPr>
+                      <w:rFonts w:ascii="Calibri" w:hAnsi="Calibri"/>
+                      <w:sz w:val="22"/>
+                    </w:rPr>
+                  </w:pPr>
+                  <w:r>
+                    <w:rPr>
+                      <w:rFonts w:ascii="Calibri" w:hAnsi="Calibri"/>
+                      <w:sz w:val="22"/>
+                    </w:rPr>
+                    <w:t>Web-Applikation ist erstellt</w:t>
+                  </w:r>
+                </w:p>
+              </w:tc>
+              <w:tc>
+                <w:tcPr>
+                  <w:tcW w:w="1273" w:type="dxa"/>
+                </w:tcPr>
+                <w:p>
+                  <w:pPr>
+                    <w:pStyle w:val="Vorgabetext"/>
+                    <w:rPr>
+                      <w:rFonts w:ascii="Calibri" w:hAnsi="Calibri"/>
+                      <w:sz w:val="22"/>
+                    </w:rPr>
+                  </w:pPr>
+                  <w:r>
+                    <w:rPr>
+                      <w:rFonts w:ascii="Calibri" w:hAnsi="Calibri"/>
+                      <w:sz w:val="22"/>
+                    </w:rPr>
+                    <w:t>20.01.2021</w:t>
+                  </w:r>
                 </w:p>
               </w:tc>
               <w:tc>
@@ -2083,37 +2110,44 @@
               </w:tc>
               <w:tc>
                 <w:tcPr>
-                  <w:tcW w:w="6234" w:type="dxa"/>
-                </w:tcPr>
-                <w:p>
-                  <w:pPr>
-                    <w:pStyle w:val="Vorgabetext"/>
-                    <w:rPr>
-                      <w:rFonts w:ascii="Calibri" w:hAnsi="Calibri"/>
-                      <w:sz w:val="22"/>
-                    </w:rPr>
-                  </w:pPr>
-                  <w:r>
-                    <w:rPr>
-                      <w:rFonts w:ascii="Calibri" w:hAnsi="Calibri"/>
-                      <w:sz w:val="22"/>
-                    </w:rPr>
-                    <w:t>Web-Applikation ist erstellt</w:t>
-                  </w:r>
-                </w:p>
-              </w:tc>
-              <w:tc>
-                <w:tcPr>
-                  <w:tcW w:w="1134" w:type="dxa"/>
-                </w:tcPr>
-                <w:p>
-                  <w:pPr>
-                    <w:pStyle w:val="Vorgabetext"/>
-                    <w:rPr>
-                      <w:rFonts w:ascii="Calibri" w:hAnsi="Calibri"/>
-                      <w:sz w:val="22"/>
-                    </w:rPr>
-                  </w:pPr>
+                  <w:tcW w:w="6095" w:type="dxa"/>
+                </w:tcPr>
+                <w:p>
+                  <w:pPr>
+                    <w:pStyle w:val="Vorgabetext"/>
+                    <w:rPr>
+                      <w:rFonts w:ascii="Calibri" w:hAnsi="Calibri"/>
+                      <w:sz w:val="22"/>
+                    </w:rPr>
+                  </w:pPr>
+                  <w:r>
+                    <w:rPr>
+                      <w:rFonts w:ascii="Calibri" w:hAnsi="Calibri"/>
+                      <w:sz w:val="22"/>
+                    </w:rPr>
+                    <w:t>Alle produktrelevanten Funktionen sind implementiert</w:t>
+                  </w:r>
+                </w:p>
+              </w:tc>
+              <w:tc>
+                <w:tcPr>
+                  <w:tcW w:w="1273" w:type="dxa"/>
+                </w:tcPr>
+                <w:p>
+                  <w:pPr>
+                    <w:pStyle w:val="Vorgabetext"/>
+                    <w:rPr>
+                      <w:rFonts w:ascii="Calibri" w:hAnsi="Calibri"/>
+                      <w:sz w:val="22"/>
+                    </w:rPr>
+                  </w:pPr>
+                  <w:r>
+                    <w:rPr>
+                      <w:rFonts w:ascii="Calibri" w:hAnsi="Calibri"/>
+                      <w:sz w:val="22"/>
+                    </w:rPr>
+                    <w:t>24.03.2021</w:t>
+                  </w:r>
                 </w:p>
               </w:tc>
               <w:tc>
@@ -2159,37 +2193,44 @@
               </w:tc>
               <w:tc>
                 <w:tcPr>
-                  <w:tcW w:w="6234" w:type="dxa"/>
-                </w:tcPr>
-                <w:p>
-                  <w:pPr>
-                    <w:pStyle w:val="Vorgabetext"/>
-                    <w:rPr>
-                      <w:rFonts w:ascii="Calibri" w:hAnsi="Calibri"/>
-                      <w:sz w:val="22"/>
-                    </w:rPr>
-                  </w:pPr>
-                  <w:r>
-                    <w:rPr>
-                      <w:rFonts w:ascii="Calibri" w:hAnsi="Calibri"/>
-                      <w:sz w:val="22"/>
-                    </w:rPr>
-                    <w:t>Einzelfunktionen (NFC / Web) sind zusammengeführt</w:t>
-                  </w:r>
-                </w:p>
-              </w:tc>
-              <w:tc>
-                <w:tcPr>
-                  <w:tcW w:w="1134" w:type="dxa"/>
-                </w:tcPr>
-                <w:p>
-                  <w:pPr>
-                    <w:pStyle w:val="Vorgabetext"/>
-                    <w:rPr>
-                      <w:rFonts w:ascii="Calibri" w:hAnsi="Calibri"/>
-                      <w:sz w:val="22"/>
-                    </w:rPr>
-                  </w:pPr>
+                  <w:tcW w:w="6095" w:type="dxa"/>
+                </w:tcPr>
+                <w:p>
+                  <w:pPr>
+                    <w:pStyle w:val="Vorgabetext"/>
+                    <w:rPr>
+                      <w:rFonts w:ascii="Calibri" w:hAnsi="Calibri"/>
+                      <w:sz w:val="22"/>
+                    </w:rPr>
+                  </w:pPr>
+                  <w:r>
+                    <w:rPr>
+                      <w:rFonts w:ascii="Calibri" w:hAnsi="Calibri"/>
+                      <w:sz w:val="22"/>
+                    </w:rPr>
+                    <w:t>Projektübergabe an Kunden</w:t>
+                  </w:r>
+                </w:p>
+              </w:tc>
+              <w:tc>
+                <w:tcPr>
+                  <w:tcW w:w="1273" w:type="dxa"/>
+                </w:tcPr>
+                <w:p>
+                  <w:pPr>
+                    <w:pStyle w:val="Vorgabetext"/>
+                    <w:rPr>
+                      <w:rFonts w:ascii="Calibri" w:hAnsi="Calibri"/>
+                      <w:sz w:val="22"/>
+                    </w:rPr>
+                  </w:pPr>
+                  <w:r>
+                    <w:rPr>
+                      <w:rFonts w:ascii="Calibri" w:hAnsi="Calibri"/>
+                      <w:sz w:val="22"/>
+                    </w:rPr>
+                    <w:t>31.03.2021</w:t>
+                  </w:r>
                 </w:p>
               </w:tc>
               <w:tc>
@@ -2224,177 +2265,25 @@
                       <w:sz w:val="20"/>
                     </w:rPr>
                   </w:pPr>
-                  <w:r>
-                    <w:rPr>
-                      <w:rFonts w:ascii="Calibri" w:hAnsi="Calibri"/>
-                      <w:sz w:val="20"/>
-                    </w:rPr>
-                    <w:t>6</w:t>
-                  </w:r>
-                </w:p>
-              </w:tc>
-              <w:tc>
-                <w:tcPr>
-                  <w:tcW w:w="6234" w:type="dxa"/>
-                </w:tcPr>
-                <w:p>
-                  <w:pPr>
-                    <w:pStyle w:val="Vorgabetext"/>
-                    <w:rPr>
-                      <w:rFonts w:ascii="Calibri" w:hAnsi="Calibri"/>
-                      <w:sz w:val="22"/>
-                    </w:rPr>
-                  </w:pPr>
-                  <w:r>
-                    <w:rPr>
-                      <w:rFonts w:ascii="Calibri" w:hAnsi="Calibri"/>
-                      <w:sz w:val="22"/>
-                    </w:rPr>
-                    <w:t>Funktionstest ist abgeschlossen</w:t>
-                  </w:r>
-                </w:p>
-              </w:tc>
-              <w:tc>
-                <w:tcPr>
-                  <w:tcW w:w="1134" w:type="dxa"/>
-                </w:tcPr>
-                <w:p>
-                  <w:pPr>
-                    <w:pStyle w:val="Vorgabetext"/>
-                    <w:rPr>
-                      <w:rFonts w:ascii="Calibri" w:hAnsi="Calibri"/>
-                      <w:sz w:val="22"/>
-                    </w:rPr>
-                  </w:pPr>
-                </w:p>
-              </w:tc>
-              <w:tc>
-                <w:tcPr>
-                  <w:tcW w:w="850" w:type="dxa"/>
-                </w:tcPr>
-                <w:p>
-                  <w:pPr>
-                    <w:pStyle w:val="Vorgabetext"/>
-                    <w:rPr>
-                      <w:rFonts w:ascii="Calibri" w:hAnsi="Calibri"/>
-                      <w:sz w:val="22"/>
-                    </w:rPr>
-                  </w:pPr>
-                </w:p>
-              </w:tc>
-            </w:tr>
-            <w:tr>
-              <w:trPr>
-                <w:trHeight w:val="340"/>
-              </w:trPr>
-              <w:tc>
-                <w:tcPr>
-                  <w:tcW w:w="599" w:type="dxa"/>
-                  <w:vAlign w:val="center"/>
-                </w:tcPr>
-                <w:p>
-                  <w:pPr>
-                    <w:pStyle w:val="Vorgabetext"/>
-                    <w:rPr>
-                      <w:rFonts w:ascii="Calibri" w:hAnsi="Calibri"/>
-                      <w:sz w:val="20"/>
-                    </w:rPr>
-                  </w:pPr>
-                  <w:r>
-                    <w:rPr>
-                      <w:rFonts w:ascii="Calibri" w:hAnsi="Calibri"/>
-                      <w:sz w:val="20"/>
-                    </w:rPr>
-                    <w:t>7</w:t>
-                  </w:r>
-                </w:p>
-              </w:tc>
-              <w:tc>
-                <w:tcPr>
-                  <w:tcW w:w="6234" w:type="dxa"/>
-                </w:tcPr>
-                <w:p>
-                  <w:pPr>
-                    <w:pStyle w:val="Vorgabetext"/>
-                    <w:rPr>
-                      <w:rFonts w:ascii="Calibri" w:hAnsi="Calibri"/>
-                      <w:sz w:val="22"/>
-                    </w:rPr>
-                  </w:pPr>
-                  <w:r>
-                    <w:rPr>
-                      <w:rFonts w:ascii="Calibri" w:hAnsi="Calibri"/>
-                      <w:sz w:val="22"/>
-                    </w:rPr>
-                    <w:t>Benutzerhandbuch ist erstellt</w:t>
-                  </w:r>
-                </w:p>
-              </w:tc>
-              <w:tc>
-                <w:tcPr>
-                  <w:tcW w:w="1134" w:type="dxa"/>
-                </w:tcPr>
-                <w:p>
-                  <w:pPr>
-                    <w:pStyle w:val="Vorgabetext"/>
-                    <w:rPr>
-                      <w:rFonts w:ascii="Calibri" w:hAnsi="Calibri"/>
-                      <w:sz w:val="22"/>
-                    </w:rPr>
-                  </w:pPr>
-                </w:p>
-              </w:tc>
-              <w:tc>
-                <w:tcPr>
-                  <w:tcW w:w="850" w:type="dxa"/>
-                </w:tcPr>
-                <w:p>
-                  <w:pPr>
-                    <w:pStyle w:val="Vorgabetext"/>
-                    <w:rPr>
-                      <w:rFonts w:ascii="Calibri" w:hAnsi="Calibri"/>
-                      <w:sz w:val="22"/>
-                    </w:rPr>
-                  </w:pPr>
-                </w:p>
-              </w:tc>
-            </w:tr>
-            <w:tr>
-              <w:trPr>
-                <w:trHeight w:val="340"/>
-              </w:trPr>
-              <w:tc>
-                <w:tcPr>
-                  <w:tcW w:w="599" w:type="dxa"/>
-                  <w:vAlign w:val="center"/>
-                </w:tcPr>
-                <w:p>
-                  <w:pPr>
-                    <w:pStyle w:val="Vorgabetext"/>
-                    <w:rPr>
-                      <w:rFonts w:ascii="Calibri" w:hAnsi="Calibri"/>
-                      <w:sz w:val="20"/>
-                    </w:rPr>
-                  </w:pPr>
-                </w:p>
-              </w:tc>
-              <w:tc>
-                <w:tcPr>
-                  <w:tcW w:w="6234" w:type="dxa"/>
-                </w:tcPr>
-                <w:p>
-                  <w:pPr>
-                    <w:pStyle w:val="Vorgabetext"/>
-                    <w:rPr>
-                      <w:rFonts w:ascii="Calibri" w:hAnsi="Calibri"/>
-                      <w:sz w:val="22"/>
-                    </w:rPr>
-                  </w:pPr>
-                </w:p>
-              </w:tc>
-              <w:tc>
-                <w:tcPr>
-                  <w:tcW w:w="1134" w:type="dxa"/>
+                </w:p>
+              </w:tc>
+              <w:tc>
+                <w:tcPr>
+                  <w:tcW w:w="6095" w:type="dxa"/>
+                </w:tcPr>
+                <w:p>
+                  <w:pPr>
+                    <w:pStyle w:val="Vorgabetext"/>
+                    <w:rPr>
+                      <w:rFonts w:ascii="Calibri" w:hAnsi="Calibri"/>
+                      <w:sz w:val="22"/>
+                    </w:rPr>
+                  </w:pPr>
+                </w:p>
+              </w:tc>
+              <w:tc>
+                <w:tcPr>
+                  <w:tcW w:w="1273" w:type="dxa"/>
                 </w:tcPr>
                 <w:p>
                   <w:pPr>
@@ -3826,7 +3715,14 @@
                       <w:rFonts w:ascii="Calibri" w:hAnsi="Calibri"/>
                       <w:sz w:val="22"/>
                     </w:rPr>
-                    <w:t>20</w:t>
+                    <w:t>6</w:t>
+                  </w:r>
+                  <w:r>
+                    <w:rPr>
+                      <w:rFonts w:ascii="Calibri" w:hAnsi="Calibri"/>
+                      <w:sz w:val="22"/>
+                    </w:rPr>
+                    <w:t>0</w:t>
                   </w:r>
                   <w:r>
                     <w:rPr>
@@ -3944,7 +3840,7 @@
                       <w:rFonts w:ascii="Calibri" w:hAnsi="Calibri"/>
                       <w:sz w:val="22"/>
                     </w:rPr>
-                    <w:t>8</w:t>
+                    <w:t>25</w:t>
                   </w:r>
                   <w:r>
                     <w:rPr>
@@ -4076,7 +3972,14 @@
                       <w:rFonts w:ascii="Calibri" w:hAnsi="Calibri"/>
                       <w:sz w:val="22"/>
                     </w:rPr>
-                    <w:t>40</w:t>
+                    <w:t>2</w:t>
+                  </w:r>
+                  <w:r>
+                    <w:rPr>
+                      <w:rFonts w:ascii="Calibri" w:hAnsi="Calibri"/>
+                      <w:sz w:val="22"/>
+                    </w:rPr>
+                    <w:t>0</w:t>
                   </w:r>
                   <w:r>
                     <w:rPr>
@@ -5104,7 +5007,25 @@
                 <w:sz w:val="16"/>
                 <w:szCs w:val="16"/>
               </w:rPr>
-              <w:t>1) „X“ wenn ausgabenwirksam</w:t>
+              <w:t>1) „X</w:t>
+            </w:r>
+            <w:proofErr w:type="gramStart"/>
+            <w:r>
+              <w:rPr>
+                <w:rFonts w:ascii="Calibri" w:hAnsi="Calibri"/>
+                <w:sz w:val="16"/>
+                <w:szCs w:val="16"/>
+              </w:rPr>
+              <w:t>“</w:t>
+            </w:r>
+            <w:proofErr w:type="gramEnd"/>
+            <w:r>
+              <w:rPr>
+                <w:rFonts w:ascii="Calibri" w:hAnsi="Calibri"/>
+                <w:sz w:val="16"/>
+                <w:szCs w:val="16"/>
+              </w:rPr>
+              <w:t xml:space="preserve"> wenn ausgabenwirksam</w:t>
             </w:r>
           </w:p>
           <w:tbl>
@@ -5644,13 +5565,84 @@
                 <w:rFonts w:ascii="Calibri" w:hAnsi="Calibri"/>
               </w:rPr>
             </w:pPr>
+            <w:proofErr w:type="spellStart"/>
             <w:r>
               <w:rPr>
                 <w:rFonts w:ascii="Calibri" w:hAnsi="Calibri"/>
                 <w:sz w:val="20"/>
               </w:rPr>
-              <w:t>Projektleiter</w:t>
-            </w:r>
+              <w:t>Product</w:t>
+            </w:r>
+            <w:proofErr w:type="spellEnd"/>
+            <w:r>
+              <w:rPr>
+                <w:rFonts w:ascii="Calibri" w:hAnsi="Calibri"/>
+                <w:sz w:val="20"/>
+              </w:rPr>
+              <w:t xml:space="preserve"> </w:t>
+            </w:r>
+            <w:proofErr w:type="spellStart"/>
+            <w:r>
+              <w:rPr>
+                <w:rFonts w:ascii="Calibri" w:hAnsi="Calibri"/>
+                <w:sz w:val="20"/>
+              </w:rPr>
+              <w:t>Owner</w:t>
+            </w:r>
+            <w:proofErr w:type="spellEnd"/>
+          </w:p>
+        </w:tc>
+      </w:tr>
+      <w:tr>
+        <w:trPr>
+          <w:trHeight w:val="488"/>
+        </w:trPr>
+        <w:tc>
+          <w:tcPr>
+            <w:tcW w:w="9072" w:type="dxa"/>
+            <w:tcBorders>
+              <w:left w:val="single" w:sz="6" w:space="0" w:color="BFBFBF"/>
+              <w:right w:val="single" w:sz="6" w:space="0" w:color="BFBFBF"/>
+            </w:tcBorders>
+          </w:tcPr>
+          <w:p>
+            <w:pPr>
+              <w:pStyle w:val="Textklein"/>
+              <w:spacing w:line="240" w:lineRule="auto"/>
+              <w:ind w:left="56"/>
+              <w:rPr>
+                <w:rFonts w:ascii="Calibri" w:hAnsi="Calibri"/>
+                <w:i/>
+                <w:sz w:val="16"/>
+              </w:rPr>
+            </w:pPr>
+          </w:p>
+          <w:p>
+            <w:pPr>
+              <w:pStyle w:val="Textklein"/>
+              <w:numPr>
+                <w:ilvl w:val="0"/>
+                <w:numId w:val="1"/>
+              </w:numPr>
+              <w:rPr>
+                <w:rFonts w:ascii="Calibri" w:hAnsi="Calibri"/>
+              </w:rPr>
+            </w:pPr>
+            <w:r>
+              <w:rPr>
+                <w:rFonts w:ascii="Calibri" w:hAnsi="Calibri"/>
+              </w:rPr>
+              <w:t>Michael Kienberger</w:t>
+            </w:r>
+          </w:p>
+          <w:p>
+            <w:pPr>
+              <w:pStyle w:val="Textklein"/>
+              <w:ind w:left="776"/>
+              <w:rPr>
+                <w:rFonts w:ascii="Calibri" w:hAnsi="Calibri"/>
+              </w:rPr>
+            </w:pPr>
           </w:p>
         </w:tc>
       </w:tr>
@@ -5674,38 +5666,20 @@
                 <w:sz w:val="16"/>
               </w:rPr>
             </w:pPr>
-          </w:p>
-          <w:p>
-            <w:pPr>
-              <w:pStyle w:val="Textklein"/>
-              <w:numPr>
-                <w:ilvl w:val="0"/>
-                <w:numId w:val="1"/>
-              </w:numPr>
-              <w:rPr>
-                <w:rFonts w:ascii="Calibri" w:hAnsi="Calibri"/>
-              </w:rPr>
-            </w:pPr>
             <w:proofErr w:type="spellStart"/>
             <w:r>
               <w:rPr>
-                <w:rFonts w:ascii="Segoe UI Emoji" w:eastAsia="Segoe UI Emoji" w:hAnsi="Segoe UI Emoji" w:cs="Segoe UI Emoji"/>
-                <w:color w:val="FF0000"/>
-                <w:sz w:val="22"/>
-                <w:szCs w:val="22"/>
-              </w:rPr>
-              <w:t>tbd</w:t>
+                <w:rFonts w:ascii="Calibri" w:hAnsi="Calibri"/>
+              </w:rPr>
+              <w:t>Scrum</w:t>
             </w:r>
             <w:proofErr w:type="spellEnd"/>
-          </w:p>
-          <w:p>
-            <w:pPr>
-              <w:pStyle w:val="Textklein"/>
-              <w:ind w:left="776"/>
-              <w:rPr>
-                <w:rFonts w:ascii="Calibri" w:hAnsi="Calibri"/>
-              </w:rPr>
-            </w:pPr>
+            <w:r>
+              <w:rPr>
+                <w:rFonts w:ascii="Calibri" w:hAnsi="Calibri"/>
+              </w:rPr>
+              <w:t xml:space="preserve"> Master</w:t>
+            </w:r>
           </w:p>
         </w:tc>
       </w:tr>
@@ -5721,19 +5695,42 @@
           </w:tcPr>
           <w:p>
             <w:pPr>
+              <w:pStyle w:val="Textklein"/>
+              <w:spacing w:line="240" w:lineRule="auto"/>
+              <w:ind w:left="56"/>
+              <w:rPr>
+                <w:rFonts w:ascii="Calibri" w:hAnsi="Calibri"/>
+                <w:i/>
+                <w:sz w:val="16"/>
+              </w:rPr>
+            </w:pPr>
+          </w:p>
+          <w:p>
+            <w:pPr>
+              <w:pStyle w:val="Textklein"/>
+              <w:numPr>
+                <w:ilvl w:val="0"/>
+                <w:numId w:val="1"/>
+              </w:numPr>
+              <w:rPr>
+                <w:rFonts w:ascii="Calibri" w:hAnsi="Calibri"/>
+              </w:rPr>
+            </w:pPr>
+            <w:r>
+              <w:rPr>
+                <w:rFonts w:ascii="Calibri" w:hAnsi="Calibri"/>
+              </w:rPr>
+              <w:t>Nico Fahrngruber</w:t>
+            </w:r>
+          </w:p>
+          <w:p>
+            <w:pPr>
               <w:pStyle w:val="TabellenText"/>
               <w:ind w:left="56"/>
               <w:rPr>
                 <w:rFonts w:ascii="Calibri" w:hAnsi="Calibri"/>
               </w:rPr>
             </w:pPr>
-            <w:r>
-              <w:rPr>
-                <w:rFonts w:ascii="Calibri" w:hAnsi="Calibri"/>
-                <w:sz w:val="20"/>
-              </w:rPr>
-              <w:t>Projektteam</w:t>
-            </w:r>
           </w:p>
         </w:tc>
       </w:tr>
@@ -5918,20 +5915,6 @@
                       <w:color w:val="FF0000"/>
                     </w:rPr>
                   </w:pPr>
-                  <w:r>
-                    <w:rPr>
-                      <w:rFonts w:ascii="Calibri" w:hAnsi="Calibri"/>
-                      <w:color w:val="FF0000"/>
-                    </w:rPr>
-                    <w:t>Web? NFC? Hardware?</w:t>
-                  </w:r>
-                  <w:r>
-                    <w:rPr>
-                      <w:rFonts w:ascii="Calibri" w:hAnsi="Calibri"/>
-                      <w:color w:val="FF0000"/>
-                    </w:rPr>
-                    <w:t xml:space="preserve"> Datenbank? Doku?</w:t>
-                  </w:r>
                 </w:p>
               </w:tc>
             </w:tr>
@@ -5992,20 +5975,6 @@
                       <w:color w:val="FF0000"/>
                     </w:rPr>
                   </w:pPr>
-                  <w:r>
-                    <w:rPr>
-                      <w:rFonts w:ascii="Calibri" w:hAnsi="Calibri"/>
-                      <w:color w:val="FF0000"/>
-                    </w:rPr>
-                    <w:t>Web? NFC? Hardware?</w:t>
-                  </w:r>
-                  <w:r>
-                    <w:rPr>
-                      <w:rFonts w:ascii="Calibri" w:hAnsi="Calibri"/>
-                      <w:color w:val="FF0000"/>
-                    </w:rPr>
-                    <w:t xml:space="preserve"> Datenbank? Doku?</w:t>
-                  </w:r>
                 </w:p>
               </w:tc>
             </w:tr>
@@ -6063,22 +6032,13 @@
                     <w:spacing w:line="240" w:lineRule="auto"/>
                     <w:rPr>
                       <w:rFonts w:ascii="Calibri" w:hAnsi="Calibri"/>
-                      <w:color w:val="FF0000"/>
-                    </w:rPr>
-                  </w:pPr>
-                  <w:r>
-                    <w:rPr>
-                      <w:rFonts w:ascii="Calibri" w:hAnsi="Calibri"/>
-                      <w:color w:val="FF0000"/>
-                    </w:rPr>
-                    <w:t>Web? NFC? Hardware?</w:t>
-                  </w:r>
-                  <w:r>
-                    <w:rPr>
-                      <w:rFonts w:ascii="Calibri" w:hAnsi="Calibri"/>
-                      <w:color w:val="FF0000"/>
-                    </w:rPr>
-                    <w:t xml:space="preserve"> Datenbank? Doku?</w:t>
+                    </w:rPr>
+                  </w:pPr>
+                  <w:r>
+                    <w:rPr>
+                      <w:rFonts w:ascii="Calibri" w:hAnsi="Calibri"/>
+                    </w:rPr>
+                    <w:t>Hardware, Datenbank</w:t>
                   </w:r>
                 </w:p>
               </w:tc>
@@ -6122,16 +6082,8 @@
                     <w:rPr>
                       <w:rFonts w:ascii="Calibri" w:hAnsi="Calibri"/>
                     </w:rPr>
-                    <w:t xml:space="preserve">Johannes </w:t>
-                  </w:r>
-                  <w:proofErr w:type="spellStart"/>
-                  <w:r>
-                    <w:rPr>
-                      <w:rFonts w:ascii="Calibri" w:hAnsi="Calibri"/>
-                    </w:rPr>
-                    <w:t>Ruhsam</w:t>
-                  </w:r>
-                  <w:proofErr w:type="spellEnd"/>
+                    <w:t>Johannes Ruhsam</w:t>
+                  </w:r>
                 </w:p>
               </w:tc>
               <w:tc>
@@ -6145,22 +6097,13 @@
                     <w:spacing w:line="240" w:lineRule="auto"/>
                     <w:rPr>
                       <w:rFonts w:ascii="Calibri" w:hAnsi="Calibri"/>
-                      <w:color w:val="FF0000"/>
-                    </w:rPr>
-                  </w:pPr>
-                  <w:r>
-                    <w:rPr>
-                      <w:rFonts w:ascii="Calibri" w:hAnsi="Calibri"/>
-                      <w:color w:val="FF0000"/>
-                    </w:rPr>
-                    <w:t>Web? NFC? Hardware?</w:t>
-                  </w:r>
-                  <w:r>
-                    <w:rPr>
-                      <w:rFonts w:ascii="Calibri" w:hAnsi="Calibri"/>
-                      <w:color w:val="FF0000"/>
-                    </w:rPr>
-                    <w:t xml:space="preserve"> Datenbank? Doku?</w:t>
+                    </w:rPr>
+                  </w:pPr>
+                  <w:r>
+                    <w:rPr>
+                      <w:rFonts w:ascii="Calibri" w:hAnsi="Calibri"/>
+                    </w:rPr>
+                    <w:t>Web</w:t>
                   </w:r>
                 </w:p>
               </w:tc>
@@ -6396,7 +6339,6 @@
       </w:rPr>
       <w:t xml:space="preserve">Kienberger / Kolev / </w:t>
     </w:r>
-    <w:proofErr w:type="spellStart"/>
     <w:r>
       <w:rPr>
         <w:rFonts w:ascii="Calibri" w:hAnsi="Calibri"/>
@@ -6404,7 +6346,6 @@
       </w:rPr>
       <w:t>Ruhsam</w:t>
     </w:r>
-    <w:proofErr w:type="spellEnd"/>
     <w:r>
       <w:rPr>
         <w:rFonts w:ascii="Calibri" w:hAnsi="Calibri"/>
@@ -6573,7 +6514,7 @@
           <v:path o:extrusionok="f" gradientshapeok="t" o:connecttype="rect"/>
           <o:lock v:ext="edit" aspectratio="t"/>
         </v:shapetype>
-        <v:shape id="_x0000_i1026" type="#_x0000_t75" style="width:84.75pt;height:18.75pt">
+        <v:shape id="_x0000_i1025" type="#_x0000_t75" style="width:84.75pt;height:18.75pt">
           <v:imagedata r:id="rId1" o:title="4Schritt_Reihe35%"/>
         </v:shape>
       </w:pict>
@@ -6589,7 +6530,7 @@
         <w:rFonts w:ascii="Calibri" w:hAnsi="Calibri"/>
       </w:rPr>
       <w:pict w14:anchorId="0D56833B">
-        <v:shape id="_x0000_i1027" type="#_x0000_t75" style="width:88.5pt;height:18.75pt">
+        <v:shape id="_x0000_i1026" type="#_x0000_t75" style="width:88.5pt;height:18.75pt">
           <v:imagedata r:id="rId2" o:title="manz-logo-neu_grau" grayscale="t"/>
         </v:shape>
       </w:pict>
@@ -7180,7 +7121,7 @@
     </w:rPrDefault>
     <w:pPrDefault/>
   </w:docDefaults>
-  <w:latentStyles w:defLockedState="0" w:defUIPriority="0" w:defSemiHidden="0" w:defUnhideWhenUsed="0" w:defQFormat="0" w:count="376">
+  <w:latentStyles w:defLockedState="0" w:defUIPriority="0" w:defSemiHidden="0" w:defUnhideWhenUsed="0" w:defQFormat="0" w:count="375">
     <w:lsdException w:name="Normal" w:qFormat="1"/>
     <w:lsdException w:name="heading 1" w:qFormat="1"/>
     <w:lsdException w:name="heading 2" w:qFormat="1"/>
@@ -7462,7 +7403,6 @@
     <w:lsdException w:name="Smart Hyperlink" w:semiHidden="1" w:uiPriority="99" w:unhideWhenUsed="1"/>
     <w:lsdException w:name="Hashtag" w:semiHidden="1" w:uiPriority="99" w:unhideWhenUsed="1"/>
     <w:lsdException w:name="Unresolved Mention" w:semiHidden="1" w:uiPriority="99" w:unhideWhenUsed="1"/>
-    <w:lsdException w:name="Smart Link" w:semiHidden="1" w:uiPriority="99" w:unhideWhenUsed="1"/>
   </w:latentStyles>
   <w:style w:type="paragraph" w:default="1" w:styleId="Standard">
     <w:name w:val="Normal"/>
@@ -8183,7 +8123,7 @@
 </file>
 
 <file path=customXml/itemProps4.xml><?xml version="1.0" encoding="utf-8"?>
-<ds:datastoreItem xmlns:ds="http://schemas.openxmlformats.org/officeDocument/2006/customXml" ds:itemID="{030E78B7-8F34-4949-8E66-5E0B8B6C9814}">
+<ds:datastoreItem xmlns:ds="http://schemas.openxmlformats.org/officeDocument/2006/customXml" ds:itemID="{94138BE3-BDA1-4BA1-BB02-E5B5EE914D7B}">
   <ds:schemaRefs>
     <ds:schemaRef ds:uri="http://schemas.openxmlformats.org/officeDocument/2006/bibliography"/>
   </ds:schemaRefs>

--- a/Dokumente/CCT_Projektauftrag.docx
+++ b/Dokumente/CCT_Projektauftrag.docx
@@ -285,18 +285,8 @@
                 <w:sz w:val="22"/>
                 <w:szCs w:val="22"/>
               </w:rPr>
-              <w:t xml:space="preserve">Prof. </w:t>
-            </w:r>
-            <w:proofErr w:type="spellStart"/>
-            <w:r>
-              <w:rPr>
-                <w:rFonts w:ascii="Calibri" w:hAnsi="Calibri"/>
-                <w:sz w:val="22"/>
-                <w:szCs w:val="22"/>
-              </w:rPr>
-              <w:t>Aitenbichler</w:t>
-            </w:r>
-            <w:proofErr w:type="spellEnd"/>
+              <w:t>Prof. Aitenbichler</w:t>
+            </w:r>
           </w:p>
           <w:p>
             <w:pPr>
@@ -794,8 +784,6 @@
               </w:rPr>
               <w:t>personenbezogener Daten inkl. Erfassungsdatum</w:t>
             </w:r>
-            <w:bookmarkStart w:id="0" w:name="_GoBack"/>
-            <w:bookmarkEnd w:id="0"/>
           </w:p>
           <w:p>
             <w:pPr>
@@ -2229,7 +2217,30 @@
                       <w:rFonts w:ascii="Calibri" w:hAnsi="Calibri"/>
                       <w:sz w:val="22"/>
                     </w:rPr>
-                    <w:t>31.03.2021</w:t>
+                    <w:t>07</w:t>
+                  </w:r>
+                  <w:r>
+                    <w:rPr>
+                      <w:rFonts w:ascii="Calibri" w:hAnsi="Calibri"/>
+                      <w:sz w:val="22"/>
+                    </w:rPr>
+                    <w:t>.0</w:t>
+                  </w:r>
+                  <w:r>
+                    <w:rPr>
+                      <w:rFonts w:ascii="Calibri" w:hAnsi="Calibri"/>
+                      <w:sz w:val="22"/>
+                    </w:rPr>
+                    <w:t>4</w:t>
+                  </w:r>
+                  <w:bookmarkStart w:id="0" w:name="_GoBack"/>
+                  <w:bookmarkEnd w:id="0"/>
+                  <w:r>
+                    <w:rPr>
+                      <w:rFonts w:ascii="Calibri" w:hAnsi="Calibri"/>
+                      <w:sz w:val="22"/>
+                    </w:rPr>
+                    <w:t>.2021</w:t>
                   </w:r>
                 </w:p>
               </w:tc>
@@ -2623,7 +2634,6 @@
                 <w:b/>
               </w:rPr>
             </w:pPr>
-            <w:proofErr w:type="spellStart"/>
             <w:r>
               <w:rPr>
                 <w:rFonts w:ascii="Calibri" w:hAnsi="Calibri"/>
@@ -2632,7 +2642,6 @@
               </w:rPr>
               <w:t>Projektressourcen</w:t>
             </w:r>
-            <w:proofErr w:type="spellEnd"/>
             <w:r>
               <w:rPr>
                 <w:rFonts w:ascii="Calibri" w:hAnsi="Calibri"/>
@@ -2662,7 +2671,6 @@
                 <w:lang w:val="en-GB"/>
               </w:rPr>
             </w:pPr>
-            <w:proofErr w:type="spellStart"/>
             <w:r>
               <w:rPr>
                 <w:rFonts w:ascii="Calibri" w:hAnsi="Calibri"/>
@@ -2671,7 +2679,6 @@
               </w:rPr>
               <w:t>Projektkalkulation</w:t>
             </w:r>
-            <w:proofErr w:type="spellEnd"/>
           </w:p>
         </w:tc>
       </w:tr>
@@ -5007,25 +5014,7 @@
                 <w:sz w:val="16"/>
                 <w:szCs w:val="16"/>
               </w:rPr>
-              <w:t>1) „X</w:t>
-            </w:r>
-            <w:proofErr w:type="gramStart"/>
-            <w:r>
-              <w:rPr>
-                <w:rFonts w:ascii="Calibri" w:hAnsi="Calibri"/>
-                <w:sz w:val="16"/>
-                <w:szCs w:val="16"/>
-              </w:rPr>
-              <w:t>“</w:t>
-            </w:r>
-            <w:proofErr w:type="gramEnd"/>
-            <w:r>
-              <w:rPr>
-                <w:rFonts w:ascii="Calibri" w:hAnsi="Calibri"/>
-                <w:sz w:val="16"/>
-                <w:szCs w:val="16"/>
-              </w:rPr>
-              <w:t xml:space="preserve"> wenn ausgabenwirksam</w:t>
+              <w:t>1) „X“ wenn ausgabenwirksam</w:t>
             </w:r>
           </w:p>
           <w:tbl>
@@ -5565,31 +5554,13 @@
                 <w:rFonts w:ascii="Calibri" w:hAnsi="Calibri"/>
               </w:rPr>
             </w:pPr>
-            <w:proofErr w:type="spellStart"/>
             <w:r>
               <w:rPr>
                 <w:rFonts w:ascii="Calibri" w:hAnsi="Calibri"/>
                 <w:sz w:val="20"/>
               </w:rPr>
-              <w:t>Product</w:t>
-            </w:r>
-            <w:proofErr w:type="spellEnd"/>
-            <w:r>
-              <w:rPr>
-                <w:rFonts w:ascii="Calibri" w:hAnsi="Calibri"/>
-                <w:sz w:val="20"/>
-              </w:rPr>
-              <w:t xml:space="preserve"> </w:t>
-            </w:r>
-            <w:proofErr w:type="spellStart"/>
-            <w:r>
-              <w:rPr>
-                <w:rFonts w:ascii="Calibri" w:hAnsi="Calibri"/>
-                <w:sz w:val="20"/>
-              </w:rPr>
-              <w:t>Owner</w:t>
-            </w:r>
-            <w:proofErr w:type="spellEnd"/>
+              <w:t>Product Owner</w:t>
+            </w:r>
           </w:p>
         </w:tc>
       </w:tr>
@@ -5666,19 +5637,11 @@
                 <w:sz w:val="16"/>
               </w:rPr>
             </w:pPr>
-            <w:proofErr w:type="spellStart"/>
-            <w:r>
-              <w:rPr>
-                <w:rFonts w:ascii="Calibri" w:hAnsi="Calibri"/>
-              </w:rPr>
-              <w:t>Scrum</w:t>
-            </w:r>
-            <w:proofErr w:type="spellEnd"/>
-            <w:r>
-              <w:rPr>
-                <w:rFonts w:ascii="Calibri" w:hAnsi="Calibri"/>
-              </w:rPr>
-              <w:t xml:space="preserve"> Master</w:t>
+            <w:r>
+              <w:rPr>
+                <w:rFonts w:ascii="Calibri" w:hAnsi="Calibri"/>
+              </w:rPr>
+              <w:t>Scrum Master</w:t>
             </w:r>
           </w:p>
         </w:tc>
@@ -7121,7 +7084,7 @@
     </w:rPrDefault>
     <w:pPrDefault/>
   </w:docDefaults>
-  <w:latentStyles w:defLockedState="0" w:defUIPriority="0" w:defSemiHidden="0" w:defUnhideWhenUsed="0" w:defQFormat="0" w:count="375">
+  <w:latentStyles w:defLockedState="0" w:defUIPriority="0" w:defSemiHidden="0" w:defUnhideWhenUsed="0" w:defQFormat="0" w:count="376">
     <w:lsdException w:name="Normal" w:qFormat="1"/>
     <w:lsdException w:name="heading 1" w:qFormat="1"/>
     <w:lsdException w:name="heading 2" w:qFormat="1"/>
@@ -7138,7 +7101,6 @@
     <w:lsdException w:name="Strong" w:qFormat="1"/>
     <w:lsdException w:name="Emphasis" w:qFormat="1"/>
     <w:lsdException w:name="HTML Variable" w:semiHidden="1" w:unhideWhenUsed="1"/>
-    <w:lsdException w:name="Normal Table" w:semiHidden="1" w:unhideWhenUsed="1"/>
     <w:lsdException w:name="Outline List 3" w:semiHidden="1" w:unhideWhenUsed="1"/>
     <w:lsdException w:name="Table Simple 1" w:semiHidden="1" w:unhideWhenUsed="1"/>
     <w:lsdException w:name="Table Simple 2" w:semiHidden="1" w:unhideWhenUsed="1"/>
@@ -7181,9 +7143,7 @@
     <w:lsdException w:name="Table Subtle 2" w:semiHidden="1" w:unhideWhenUsed="1"/>
     <w:lsdException w:name="Table Web 1" w:semiHidden="1" w:unhideWhenUsed="1"/>
     <w:lsdException w:name="Table Web 2" w:semiHidden="1" w:unhideWhenUsed="1"/>
-    <w:lsdException w:name="Table Web 3" w:semiHidden="1" w:unhideWhenUsed="1"/>
     <w:lsdException w:name="Balloon Text" w:semiHidden="1" w:unhideWhenUsed="1"/>
-    <w:lsdException w:name="Table Theme" w:semiHidden="1" w:unhideWhenUsed="1"/>
     <w:lsdException w:name="Placeholder Text" w:semiHidden="1" w:uiPriority="99"/>
     <w:lsdException w:name="No Spacing" w:uiPriority="1" w:qFormat="1"/>
     <w:lsdException w:name="Light Shading" w:uiPriority="60"/>
@@ -7403,6 +7363,7 @@
     <w:lsdException w:name="Smart Hyperlink" w:semiHidden="1" w:uiPriority="99" w:unhideWhenUsed="1"/>
     <w:lsdException w:name="Hashtag" w:semiHidden="1" w:uiPriority="99" w:unhideWhenUsed="1"/>
     <w:lsdException w:name="Unresolved Mention" w:semiHidden="1" w:uiPriority="99" w:unhideWhenUsed="1"/>
+    <w:lsdException w:name="Smart Link" w:semiHidden="1" w:uiPriority="99" w:unhideWhenUsed="1"/>
   </w:latentStyles>
   <w:style w:type="paragraph" w:default="1" w:styleId="Standard">
     <w:name w:val="Normal"/>
@@ -7957,12 +7918,9 @@
 </file>
 
 <file path=customXml/item1.xml><?xml version="1.0" encoding="utf-8"?>
-<?mso-contentType ?>
-<FormTemplates xmlns="http://schemas.microsoft.com/sharepoint/v3/contenttype/forms">
-  <Display>DocumentLibraryForm</Display>
-  <Edit>DocumentLibraryForm</Edit>
-  <New>DocumentLibraryForm</New>
-</FormTemplates>
+<p:properties xmlns:p="http://schemas.microsoft.com/office/2006/metadata/properties" xmlns:xsi="http://www.w3.org/2001/XMLSchema-instance" xmlns:pc="http://schemas.microsoft.com/office/infopath/2007/PartnerControls">
+  <documentManagement/>
+</p:properties>
 </file>
 
 <file path=customXml/item2.xml><?xml version="1.0" encoding="utf-8"?>
@@ -8080,9 +8038,12 @@
 </file>
 
 <file path=customXml/item3.xml><?xml version="1.0" encoding="utf-8"?>
-<p:properties xmlns:p="http://schemas.microsoft.com/office/2006/metadata/properties" xmlns:xsi="http://www.w3.org/2001/XMLSchema-instance" xmlns:pc="http://schemas.microsoft.com/office/infopath/2007/PartnerControls">
-  <documentManagement/>
-</p:properties>
+<?mso-contentType ?>
+<FormTemplates xmlns="http://schemas.microsoft.com/sharepoint/v3/contenttype/forms">
+  <Display>DocumentLibraryForm</Display>
+  <Edit>DocumentLibraryForm</Edit>
+  <New>DocumentLibraryForm</New>
+</FormTemplates>
 </file>
 
 <file path=customXml/item4.xml><?xml version="1.0" encoding="utf-8"?>
@@ -8090,9 +8051,10 @@
 </file>
 
 <file path=customXml/itemProps1.xml><?xml version="1.0" encoding="utf-8"?>
-<ds:datastoreItem xmlns:ds="http://schemas.openxmlformats.org/officeDocument/2006/customXml" ds:itemID="{EFDFF1E0-152A-412B-825A-9541F67478C1}">
+<ds:datastoreItem xmlns:ds="http://schemas.openxmlformats.org/officeDocument/2006/customXml" ds:itemID="{2AA3E7EC-4A01-4299-8AA2-22E824D18A3E}">
   <ds:schemaRefs>
-    <ds:schemaRef ds:uri="http://schemas.microsoft.com/sharepoint/v3/contenttype/forms"/>
+    <ds:schemaRef ds:uri="http://schemas.microsoft.com/office/2006/metadata/properties"/>
+    <ds:schemaRef ds:uri="http://schemas.microsoft.com/office/infopath/2007/PartnerControls"/>
   </ds:schemaRefs>
 </ds:datastoreItem>
 </file>
@@ -8114,16 +8076,15 @@
 </file>
 
 <file path=customXml/itemProps3.xml><?xml version="1.0" encoding="utf-8"?>
-<ds:datastoreItem xmlns:ds="http://schemas.openxmlformats.org/officeDocument/2006/customXml" ds:itemID="{2AA3E7EC-4A01-4299-8AA2-22E824D18A3E}">
+<ds:datastoreItem xmlns:ds="http://schemas.openxmlformats.org/officeDocument/2006/customXml" ds:itemID="{EFDFF1E0-152A-412B-825A-9541F67478C1}">
   <ds:schemaRefs>
-    <ds:schemaRef ds:uri="http://schemas.microsoft.com/office/2006/metadata/properties"/>
-    <ds:schemaRef ds:uri="http://schemas.microsoft.com/office/infopath/2007/PartnerControls"/>
+    <ds:schemaRef ds:uri="http://schemas.microsoft.com/sharepoint/v3/contenttype/forms"/>
   </ds:schemaRefs>
 </ds:datastoreItem>
 </file>
 
 <file path=customXml/itemProps4.xml><?xml version="1.0" encoding="utf-8"?>
-<ds:datastoreItem xmlns:ds="http://schemas.openxmlformats.org/officeDocument/2006/customXml" ds:itemID="{94138BE3-BDA1-4BA1-BB02-E5B5EE914D7B}">
+<ds:datastoreItem xmlns:ds="http://schemas.openxmlformats.org/officeDocument/2006/customXml" ds:itemID="{A601276E-3AED-45FC-BD0D-C800872457C5}">
   <ds:schemaRefs>
     <ds:schemaRef ds:uri="http://schemas.openxmlformats.org/officeDocument/2006/bibliography"/>
   </ds:schemaRefs>
